--- a/Draft_V8.8.docx
+++ b/Draft_V8.8.docx
@@ -3,6 +3,8 @@
 <w:document xmlns:wpc="http://schemas.microsoft.com/office/word/2010/wordprocessingCanvas" xmlns:mc="http://schemas.openxmlformats.org/markup-compatibility/2006" xmlns:o="urn:schemas-microsoft-com:office:office" xmlns:r="http://schemas.openxmlformats.org/officeDocument/2006/relationships" xmlns:m="http://schemas.openxmlformats.org/officeDocument/2006/math" xmlns:v="urn:schemas-microsoft-com:vml" xmlns:wp14="http://schemas.microsoft.com/office/word/2010/wordprocessingDrawing" xmlns:wp="http://schemas.openxmlformats.org/drawingml/2006/wordprocessingDrawing" xmlns:w10="urn:schemas-microsoft-com:office:word" xmlns:w="http://schemas.openxmlformats.org/wordprocessingml/2006/main" xmlns:w14="http://schemas.microsoft.com/office/word/2010/wordml" xmlns:wpg="http://schemas.microsoft.com/office/word/2010/wordprocessingGroup" xmlns:wpi="http://schemas.microsoft.com/office/word/2010/wordprocessingInk" xmlns:wne="http://schemas.microsoft.com/office/word/2006/wordml" xmlns:wps="http://schemas.microsoft.com/office/word/2010/wordprocessingShape" mc:Ignorable="w14 wp14">
   <w:body>
     <w:p>
+      <w:bookmarkStart w:id="0" w:name="_GoBack"/>
+      <w:bookmarkEnd w:id="0"/>
       <w:r>
         <w:t>C</w:t>
       </w:r>
@@ -542,25 +544,7 @@
           <w:color w:val="333333"/>
           <w:shd w:val="clear" w:color="auto" w:fill="FFFFFF"/>
         </w:rPr>
-        <w:t xml:space="preserve"> to guidelines (internal, regulatory, etc.). Ensure timely and effective escalation of </w:t>
-      </w:r>
-      <w:proofErr w:type="gramStart"/>
-      <w:r>
-        <w:rPr>
-          <w:rFonts w:ascii="Segoe UI" w:hAnsi="Segoe UI" w:cs="Segoe UI"/>
-          <w:color w:val="333333"/>
-          <w:shd w:val="clear" w:color="auto" w:fill="FFFFFF"/>
-        </w:rPr>
-        <w:t>potential</w:t>
-      </w:r>
-      <w:proofErr w:type="gramEnd"/>
-      <w:r>
-        <w:rPr>
-          <w:rFonts w:ascii="Segoe UI" w:hAnsi="Segoe UI" w:cs="Segoe UI"/>
-          <w:color w:val="333333"/>
-          <w:shd w:val="clear" w:color="auto" w:fill="FFFFFF"/>
-        </w:rPr>
-        <w:t xml:space="preserve"> issues and resolution.</w:t>
+        <w:t xml:space="preserve"> to guidelines (internal, regulatory, etc.). Ensure timely and effective escalation of potential issues and resolution.</w:t>
       </w:r>
       <w:r>
         <w:rPr>
@@ -1485,8 +1469,41 @@
       </w:r>
     </w:p>
     <w:p>
-      <w:r>
-        <w:t>0. Various types of documents</w:t>
+      <w:pPr>
+        <w:pStyle w:val="ListParagraph"/>
+        <w:numPr>
+          <w:ilvl w:val="0"/>
+          <w:numId w:val="27"/>
+        </w:numPr>
+      </w:pPr>
+      <w:r>
+        <w:t>Various types of documents</w:t>
+      </w:r>
+      <w:r>
+        <w:t xml:space="preserve">. </w:t>
+      </w:r>
+    </w:p>
+    <w:p>
+      <w:r>
+        <w:t xml:space="preserve">The documents from which the text needs to be extracted can vary from as </w:t>
+      </w:r>
+      <w:r>
+        <w:t>bill of lading</w:t>
+      </w:r>
+      <w:r>
+        <w:t xml:space="preserve"> (BL), invoice, custom’s clearance etc. </w:t>
+      </w:r>
+    </w:p>
+    <w:p>
+      <w:pPr>
+        <w:pStyle w:val="ListParagraph"/>
+        <w:numPr>
+          <w:ilvl w:val="0"/>
+          <w:numId w:val="26"/>
+        </w:numPr>
+      </w:pPr>
+      <w:r>
+        <w:t>The data is embedded in the text.</w:t>
       </w:r>
     </w:p>
     <w:p>
@@ -1498,71 +1515,70 @@
       <w:proofErr w:type="spellEnd"/>
       <w:proofErr w:type="gramEnd"/>
       <w:r>
-        <w:t>:</w:t>
-      </w:r>
-    </w:p>
-    <w:p>
-      <w:r>
-        <w:t>1. The data is embedded in the text.</w:t>
-      </w:r>
-    </w:p>
-    <w:p>
-      <w:proofErr w:type="spellStart"/>
-      <w:proofErr w:type="gramStart"/>
-      <w:r>
-        <w:t>eg</w:t>
-      </w:r>
-      <w:proofErr w:type="spellEnd"/>
-      <w:proofErr w:type="gramEnd"/>
-      <w:r>
         <w:t xml:space="preserve">: </w:t>
       </w:r>
     </w:p>
     <w:p>
-      <w:r>
-        <w:t>2. Data format varies from customer to customer</w:t>
-      </w:r>
-    </w:p>
-    <w:p>
-      <w:proofErr w:type="spellStart"/>
-      <w:proofErr w:type="gramStart"/>
-      <w:r>
-        <w:t>eg</w:t>
-      </w:r>
-      <w:proofErr w:type="spellEnd"/>
-      <w:proofErr w:type="gramEnd"/>
-      <w:r>
-        <w:t>:</w:t>
-      </w:r>
-    </w:p>
-    <w:p>
-      <w:r>
-        <w:t>3. Date Formats challenges</w:t>
-      </w:r>
-    </w:p>
-    <w:p>
-      <w:proofErr w:type="spellStart"/>
-      <w:proofErr w:type="gramStart"/>
-      <w:r>
-        <w:t>eg</w:t>
-      </w:r>
-      <w:proofErr w:type="spellEnd"/>
-      <w:proofErr w:type="gramEnd"/>
-      <w:r>
-        <w:t>:</w:t>
-      </w:r>
-    </w:p>
-    <w:p>
-      <w:r>
-        <w:t xml:space="preserve">4. </w:t>
-      </w:r>
-      <w:proofErr w:type="gramStart"/>
-      <w:r>
-        <w:t>currency</w:t>
-      </w:r>
-      <w:proofErr w:type="gramEnd"/>
-      <w:r>
-        <w:t xml:space="preserve"> format</w:t>
+      <w:pPr>
+        <w:pStyle w:val="ListParagraph"/>
+        <w:numPr>
+          <w:ilvl w:val="0"/>
+          <w:numId w:val="21"/>
+        </w:numPr>
+      </w:pPr>
+      <w:r>
+        <w:t xml:space="preserve">Data format </w:t>
+      </w:r>
+      <w:r>
+        <w:t>varies from customer to customer</w:t>
+      </w:r>
+    </w:p>
+    <w:p>
+      <w:r>
+        <w:t>Each customer’s BLs or invoices can have different formats</w:t>
+      </w:r>
+      <w:r>
+        <w:t xml:space="preserve"> and it’s not feasible to have different models for each customers and each BL.</w:t>
+      </w:r>
+    </w:p>
+    <w:p>
+      <w:pPr>
+        <w:pStyle w:val="ListParagraph"/>
+        <w:numPr>
+          <w:ilvl w:val="0"/>
+          <w:numId w:val="21"/>
+        </w:numPr>
+      </w:pPr>
+      <w:r>
+        <w:t>Date Formats challenges</w:t>
+      </w:r>
+    </w:p>
+    <w:p>
+      <w:r>
+        <w:t>The date formats vary from customer to customer and can also vary among the different document types such as BLs, invoices, etc.</w:t>
+      </w:r>
+    </w:p>
+    <w:p>
+      <w:pPr>
+        <w:pStyle w:val="ListParagraph"/>
+        <w:numPr>
+          <w:ilvl w:val="0"/>
+          <w:numId w:val="21"/>
+        </w:numPr>
+      </w:pPr>
+      <w:r>
+        <w:t>currency format</w:t>
+      </w:r>
+    </w:p>
+    <w:p>
+      <w:r>
+        <w:t>There can be several typos in the currency formats</w:t>
+      </w:r>
+      <w:r>
+        <w:t xml:space="preserve"> extracted by the OCR</w:t>
+      </w:r>
+      <w:r>
+        <w:t>.</w:t>
       </w:r>
     </w:p>
     <w:p/>
@@ -1659,40 +1675,43 @@
       </w:r>
     </w:p>
     <w:p>
-      <w:r>
-        <w:t xml:space="preserve">1. Document pre-processing Stage </w:t>
-      </w:r>
-    </w:p>
-    <w:p>
-      <w:r>
-        <w:tab/>
-      </w:r>
-      <w:proofErr w:type="gramStart"/>
-      <w:r>
-        <w:t>convert</w:t>
-      </w:r>
-      <w:proofErr w:type="gramEnd"/>
-      <w:r>
-        <w:t xml:space="preserve"> pdf to text [OCR]</w:t>
-      </w:r>
-    </w:p>
-    <w:p>
-      <w:r>
-        <w:tab/>
-        <w:t xml:space="preserve">Convert text to excel format for each page in </w:t>
-      </w:r>
-      <w:proofErr w:type="gramStart"/>
-      <w:r>
-        <w:t>pdf[</w:t>
-      </w:r>
-      <w:proofErr w:type="gramEnd"/>
-      <w:r>
-        <w:t>Python]</w:t>
-      </w:r>
-    </w:p>
-    <w:p>
-      <w:r>
-        <w:t>2. Labelling Stage</w:t>
+      <w:pPr>
+        <w:pStyle w:val="ListParagraph"/>
+        <w:numPr>
+          <w:ilvl w:val="0"/>
+          <w:numId w:val="25"/>
+        </w:numPr>
+      </w:pPr>
+      <w:r>
+        <w:t xml:space="preserve">Document pre-processing Stage </w:t>
+      </w:r>
+    </w:p>
+    <w:p>
+      <w:r>
+        <w:t xml:space="preserve">PDF files can be a scanned pdf or a normal pdf. In our project we use </w:t>
+      </w:r>
+      <w:proofErr w:type="spellStart"/>
+      <w:r>
+        <w:t>Abbyy</w:t>
+      </w:r>
+      <w:proofErr w:type="spellEnd"/>
+      <w:r>
+        <w:t xml:space="preserve"> </w:t>
+      </w:r>
+      <w:r>
+        <w:t>fine reader to extract the text from the pdf document and save it in a .txt file. The extracted text file is uploaded to the system, and the system generates excel files for each page. The excel files are then used for labelling.</w:t>
+      </w:r>
+    </w:p>
+    <w:p>
+      <w:pPr>
+        <w:pStyle w:val="ListParagraph"/>
+        <w:numPr>
+          <w:ilvl w:val="0"/>
+          <w:numId w:val="25"/>
+        </w:numPr>
+      </w:pPr>
+      <w:r>
+        <w:t>Labelling Stage</w:t>
       </w:r>
     </w:p>
     <w:p>
@@ -1872,6 +1891,32 @@
       </w:r>
     </w:p>
     <w:p>
+      <w:r>
+        <w:t xml:space="preserve">The excel files are loaded and iterated one by one. The required text is taken from excel and </w:t>
+      </w:r>
+      <w:r>
+        <w:t xml:space="preserve">each required text </w:t>
+      </w:r>
+      <w:r>
+        <w:t>is searched in the document to identify its index.</w:t>
+      </w:r>
+      <w:r>
+        <w:t xml:space="preserve"> After identifying the index of the first required text, t</w:t>
+      </w:r>
+      <w:r>
+        <w:t xml:space="preserve">he </w:t>
+      </w:r>
+      <w:r>
+        <w:t xml:space="preserve">starting of the </w:t>
+      </w:r>
+      <w:r>
+        <w:t xml:space="preserve">search space is then </w:t>
+      </w:r>
+      <w:r>
+        <w:t>shifted to the end index of the first required text and so on. Finally the identified indexes are sorted based on starting index.</w:t>
+      </w:r>
+    </w:p>
+    <w:p>
       <w:pPr>
         <w:jc w:val="center"/>
       </w:pPr>
@@ -1880,6 +1925,7 @@
           <w:noProof/>
           <w:lang w:val="en-US"/>
         </w:rPr>
+        <w:lastRenderedPageBreak/>
         <w:drawing>
           <wp:inline distT="0" distB="0" distL="0" distR="0" wp14:anchorId="1EC9BB3F" wp14:editId="3C211756">
             <wp:extent cx="5444713" cy="2352782"/>
@@ -2165,6 +2211,30 @@
       </w:r>
     </w:p>
     <w:p>
+      <w:r>
+        <w:t xml:space="preserve">The excel files are loaded and iterated one by one, the file name of each excel is split using the split parameter to get the document type. The document type is then added the </w:t>
+      </w:r>
+      <w:proofErr w:type="spellStart"/>
+      <w:r>
+        <w:t>dataframe</w:t>
+      </w:r>
+      <w:proofErr w:type="spellEnd"/>
+      <w:r>
+        <w:t xml:space="preserve"> along with the </w:t>
+      </w:r>
+      <w:proofErr w:type="spellStart"/>
+      <w:r>
+        <w:t>filepath</w:t>
+      </w:r>
+      <w:proofErr w:type="spellEnd"/>
+      <w:r>
+        <w:t xml:space="preserve"> and the file contents. It is later split into </w:t>
+      </w:r>
+      <w:r>
+        <w:t>train and test sets.</w:t>
+      </w:r>
+    </w:p>
+    <w:p>
       <w:pPr>
         <w:jc w:val="center"/>
       </w:pPr>
@@ -2173,6 +2243,7 @@
           <w:noProof/>
           <w:lang w:val="en-US"/>
         </w:rPr>
+        <w:lastRenderedPageBreak/>
         <w:drawing>
           <wp:inline distT="0" distB="0" distL="0" distR="0" wp14:anchorId="51C4E5CE" wp14:editId="06A88F49">
             <wp:extent cx="5649064" cy="1900719"/>
@@ -2332,7 +2403,6 @@
           <w:noProof/>
           <w:lang w:val="en-US"/>
         </w:rPr>
-        <w:lastRenderedPageBreak/>
         <w:drawing>
           <wp:inline distT="0" distB="0" distL="0" distR="0" wp14:anchorId="5FD662FB" wp14:editId="5FD662FC">
             <wp:extent cx="5728106" cy="2434975"/>
@@ -2404,6 +2474,32 @@
       <w:proofErr w:type="gramEnd"/>
     </w:p>
     <w:p>
+      <w:r>
+        <w:t>For training the document classification model initially a blank model is created. Then the training data is split into batches. Since our system uses GPU the training data is split into batches.</w:t>
+      </w:r>
+      <w:r>
+        <w:t xml:space="preserve"> The batches are run in parallel, for each epoch during the training process. The precision, recall, and the f-score </w:t>
+      </w:r>
+      <w:r>
+        <w:t>are</w:t>
+      </w:r>
+      <w:r>
+        <w:t xml:space="preserve"> calculated </w:t>
+      </w:r>
+      <w:r>
+        <w:t>for</w:t>
+      </w:r>
+      <w:r>
+        <w:t xml:space="preserve"> each </w:t>
+      </w:r>
+      <w:r>
+        <w:t>epoch</w:t>
+      </w:r>
+      <w:r>
+        <w:t>.</w:t>
+      </w:r>
+    </w:p>
+    <w:p>
       <w:pPr>
         <w:jc w:val="center"/>
       </w:pPr>
@@ -2412,6 +2508,7 @@
           <w:noProof/>
           <w:lang w:val="en-US"/>
         </w:rPr>
+        <w:lastRenderedPageBreak/>
         <w:drawing>
           <wp:inline distT="0" distB="0" distL="0" distR="0" wp14:anchorId="1D6A29A2" wp14:editId="0CCBEF24">
             <wp:extent cx="5589141" cy="3189456"/>
@@ -2590,7 +2687,6 @@
           <w:noProof/>
           <w:lang w:val="en-US"/>
         </w:rPr>
-        <w:lastRenderedPageBreak/>
         <w:drawing>
           <wp:inline distT="0" distB="0" distL="0" distR="0" wp14:anchorId="1E101F3C" wp14:editId="50EB4D2E">
             <wp:extent cx="4274049" cy="1729196"/>
@@ -2647,9 +2743,401 @@
         <w:t xml:space="preserve"> Sliding window</w:t>
       </w:r>
     </w:p>
+    <w:tbl>
+      <w:tblPr>
+        <w:tblStyle w:val="TableGrid"/>
+        <w:tblW w:w="0" w:type="auto"/>
+        <w:tblLook w:val="04A0" w:firstRow="1" w:lastRow="0" w:firstColumn="1" w:lastColumn="0" w:noHBand="0" w:noVBand="1"/>
+      </w:tblPr>
+      <w:tblGrid>
+        <w:gridCol w:w="9242"/>
+      </w:tblGrid>
+      <w:tr>
+        <w:tc>
+          <w:tcPr>
+            <w:tcW w:w="9242" w:type="dxa"/>
+          </w:tcPr>
+          <w:p>
+            <w:r>
+              <w:t xml:space="preserve">initialize </w:t>
+            </w:r>
+            <w:proofErr w:type="spellStart"/>
+            <w:r>
+              <w:t>i</w:t>
+            </w:r>
+            <w:proofErr w:type="spellEnd"/>
+            <w:r>
+              <w:t xml:space="preserve"> to 0</w:t>
+            </w:r>
+          </w:p>
+          <w:p>
+            <w:r>
+              <w:rPr>
+                <w:b/>
+              </w:rPr>
+              <w:t>while</w:t>
+            </w:r>
+            <w:r>
+              <w:t xml:space="preserve"> not at the end of the array </w:t>
+            </w:r>
+            <w:r>
+              <w:rPr>
+                <w:b/>
+              </w:rPr>
+              <w:t>do</w:t>
+            </w:r>
+          </w:p>
+          <w:p>
+            <w:r>
+              <w:tab/>
+            </w:r>
+            <w:proofErr w:type="spellStart"/>
+            <w:r>
+              <w:t>curr_slice</w:t>
+            </w:r>
+            <w:proofErr w:type="spellEnd"/>
+            <w:r>
+              <w:t xml:space="preserve"> </w:t>
+            </w:r>
+            <w:r>
+              <w:sym w:font="Wingdings" w:char="F0DF"/>
+            </w:r>
+            <w:r>
+              <w:t xml:space="preserve"> </w:t>
+            </w:r>
+            <w:r>
+              <w:t>slice the array based on window size</w:t>
+            </w:r>
+          </w:p>
+          <w:p>
+            <w:r>
+              <w:tab/>
+            </w:r>
+            <w:r>
+              <w:rPr>
+                <w:b/>
+              </w:rPr>
+              <w:t>if</w:t>
+            </w:r>
+            <w:r>
+              <w:t xml:space="preserve"> the </w:t>
+            </w:r>
+            <w:proofErr w:type="spellStart"/>
+            <w:r>
+              <w:t>curr_slice</w:t>
+            </w:r>
+            <w:proofErr w:type="spellEnd"/>
+            <w:r>
+              <w:t xml:space="preserve"> &lt; </w:t>
+            </w:r>
+            <w:proofErr w:type="spellStart"/>
+            <w:r>
+              <w:t>window_size</w:t>
+            </w:r>
+            <w:proofErr w:type="spellEnd"/>
+            <w:r>
+              <w:t xml:space="preserve"> </w:t>
+            </w:r>
+            <w:r>
+              <w:rPr>
+                <w:b/>
+              </w:rPr>
+              <w:t>then</w:t>
+            </w:r>
+          </w:p>
+          <w:p>
+            <w:r>
+              <w:tab/>
+            </w:r>
+            <w:r>
+              <w:tab/>
+              <w:t>end iteration</w:t>
+            </w:r>
+          </w:p>
+          <w:p>
+            <w:pPr>
+              <w:rPr>
+                <w:b/>
+              </w:rPr>
+            </w:pPr>
+            <w:r>
+              <w:tab/>
+            </w:r>
+            <w:r>
+              <w:rPr>
+                <w:b/>
+              </w:rPr>
+              <w:t>end if</w:t>
+            </w:r>
+          </w:p>
+          <w:p>
+            <w:r>
+              <w:tab/>
+              <w:t xml:space="preserve">increment </w:t>
+            </w:r>
+            <w:proofErr w:type="spellStart"/>
+            <w:r>
+              <w:t>i</w:t>
+            </w:r>
+            <w:proofErr w:type="spellEnd"/>
+            <w:r>
+              <w:t xml:space="preserve"> </w:t>
+            </w:r>
+          </w:p>
+          <w:p>
+            <w:r>
+              <w:tab/>
+              <w:t xml:space="preserve">return </w:t>
+            </w:r>
+            <w:proofErr w:type="spellStart"/>
+            <w:r>
+              <w:t>curr_slice</w:t>
+            </w:r>
+            <w:proofErr w:type="spellEnd"/>
+          </w:p>
+          <w:p>
+            <w:pPr>
+              <w:rPr>
+                <w:b/>
+              </w:rPr>
+            </w:pPr>
+            <w:r>
+              <w:rPr>
+                <w:b/>
+              </w:rPr>
+              <w:lastRenderedPageBreak/>
+              <w:t>end while</w:t>
+            </w:r>
+          </w:p>
+        </w:tc>
+      </w:tr>
+    </w:tbl>
+    <w:p>
+      <w:pPr>
+        <w:jc w:val="center"/>
+      </w:pPr>
+      <w:proofErr w:type="spellStart"/>
+      <w:r>
+        <w:lastRenderedPageBreak/>
+        <w:t>Algo</w:t>
+      </w:r>
+      <w:proofErr w:type="spellEnd"/>
+      <w:r>
+        <w:t xml:space="preserve"> </w:t>
+      </w:r>
+      <w:r>
+        <w:t>4</w:t>
+      </w:r>
+      <w:r>
+        <w:t xml:space="preserve"> – sliding window algorithm</w:t>
+      </w:r>
+    </w:p>
+    <w:p>
+      <w:r>
+        <w:t xml:space="preserve">For the text extraction model the training data is split into batches. For each epoch the forward pass, backward pass, and gradient clipping is carried out. </w:t>
+      </w:r>
+      <w:r>
+        <w:t>The f-score</w:t>
+      </w:r>
+      <w:r>
+        <w:t>, validation loss, training loss, and accuracy</w:t>
+      </w:r>
+      <w:r>
+        <w:t xml:space="preserve"> are calculated for each epoch.</w:t>
+      </w:r>
+    </w:p>
+    <w:p>
+      <w:pPr>
+        <w:jc w:val="center"/>
+      </w:pPr>
+      <w:r>
+        <w:rPr>
+          <w:noProof/>
+          <w:lang w:val="en-US"/>
+        </w:rPr>
+        <w:drawing>
+          <wp:inline distT="0" distB="0" distL="0" distR="0" wp14:anchorId="1A036908" wp14:editId="7A5710AB">
+            <wp:extent cx="5722705" cy="4233374"/>
+            <wp:effectExtent l="0" t="0" r="0" b="0"/>
+            <wp:docPr id="7" name="Picture 7"/>
+            <wp:cNvGraphicFramePr>
+              <a:graphicFrameLocks xmlns:a="http://schemas.openxmlformats.org/drawingml/2006/main" noChangeAspect="1"/>
+            </wp:cNvGraphicFramePr>
+            <a:graphic xmlns:a="http://schemas.openxmlformats.org/drawingml/2006/main">
+              <a:graphicData uri="http://schemas.openxmlformats.org/drawingml/2006/picture">
+                <pic:pic xmlns:pic="http://schemas.openxmlformats.org/drawingml/2006/picture">
+                  <pic:nvPicPr>
+                    <pic:cNvPr id="0" name="bertTrain_ju.PNG"/>
+                    <pic:cNvPicPr/>
+                  </pic:nvPicPr>
+                  <pic:blipFill>
+                    <a:blip r:embed="rId20">
+                      <a:extLst>
+                        <a:ext uri="{28A0092B-C50C-407E-A947-70E740481C1C}">
+                          <a14:useLocalDpi xmlns:a14="http://schemas.microsoft.com/office/drawing/2010/main" val="0"/>
+                        </a:ext>
+                      </a:extLst>
+                    </a:blip>
+                    <a:stretch>
+                      <a:fillRect/>
+                    </a:stretch>
+                  </pic:blipFill>
+                  <pic:spPr>
+                    <a:xfrm>
+                      <a:off x="0" y="0"/>
+                      <a:ext cx="5724536" cy="4234728"/>
+                    </a:xfrm>
+                    <a:prstGeom prst="rect">
+                      <a:avLst/>
+                    </a:prstGeom>
+                  </pic:spPr>
+                </pic:pic>
+              </a:graphicData>
+            </a:graphic>
+          </wp:inline>
+        </w:drawing>
+      </w:r>
+    </w:p>
+    <w:p>
+      <w:pPr>
+        <w:jc w:val="center"/>
+      </w:pPr>
+      <w:proofErr w:type="gramStart"/>
+      <w:r>
+        <w:t>Code 2.</w:t>
+      </w:r>
+      <w:proofErr w:type="gramEnd"/>
+      <w:r>
+        <w:t xml:space="preserve"> </w:t>
+      </w:r>
+      <w:r>
+        <w:t>NER model training</w:t>
+      </w:r>
+      <w:r>
+        <w:t>.</w:t>
+      </w:r>
+    </w:p>
+    <w:p>
+      <w:pPr>
+        <w:jc w:val="center"/>
+      </w:pPr>
+    </w:p>
+    <w:tbl>
+      <w:tblPr>
+        <w:tblStyle w:val="TableGrid"/>
+        <w:tblW w:w="0" w:type="auto"/>
+        <w:tblLook w:val="04A0" w:firstRow="1" w:lastRow="0" w:firstColumn="1" w:lastColumn="0" w:noHBand="0" w:noVBand="1"/>
+      </w:tblPr>
+      <w:tblGrid>
+        <w:gridCol w:w="9242"/>
+      </w:tblGrid>
+      <w:tr>
+        <w:tc>
+          <w:tcPr>
+            <w:tcW w:w="9242" w:type="dxa"/>
+          </w:tcPr>
+          <w:p>
+            <w:r>
+              <w:t>load training data</w:t>
+            </w:r>
+          </w:p>
+          <w:p>
+            <w:r>
+              <w:t>tokenize training data into array</w:t>
+            </w:r>
+          </w:p>
+          <w:p>
+            <w:r>
+              <w:t>split the large array into smaller array using sliding window algorithm</w:t>
+            </w:r>
+          </w:p>
+          <w:p>
+            <w:r>
+              <w:t>post pad the array of tokenized texts</w:t>
+            </w:r>
+          </w:p>
+          <w:p>
+            <w:r>
+              <w:t>initialize the BERT model</w:t>
+            </w:r>
+          </w:p>
+          <w:p>
+            <w:r>
+              <w:t>split data to train and validation</w:t>
+            </w:r>
+          </w:p>
+          <w:p>
+            <w:r>
+              <w:rPr>
+                <w:b/>
+              </w:rPr>
+              <w:t>while</w:t>
+            </w:r>
+            <w:r>
+              <w:t xml:space="preserve"> not at the end of the epoch </w:t>
+            </w:r>
+            <w:r>
+              <w:rPr>
+                <w:b/>
+              </w:rPr>
+              <w:t>do</w:t>
+            </w:r>
+          </w:p>
+          <w:p>
+            <w:r>
+              <w:tab/>
+              <w:t>train the BERT model</w:t>
+            </w:r>
+          </w:p>
+          <w:p>
+            <w:r>
+              <w:tab/>
+              <w:t>evaluate the model with the validation set to find out precision, recall, f-score and accuracy</w:t>
+            </w:r>
+          </w:p>
+          <w:p>
+            <w:pPr>
+              <w:rPr>
+                <w:b/>
+              </w:rPr>
+            </w:pPr>
+            <w:r>
+              <w:rPr>
+                <w:b/>
+              </w:rPr>
+              <w:t>end while</w:t>
+            </w:r>
+          </w:p>
+        </w:tc>
+      </w:tr>
+    </w:tbl>
+    <w:p>
+      <w:pPr>
+        <w:jc w:val="center"/>
+      </w:pPr>
+      <w:proofErr w:type="spellStart"/>
+      <w:r>
+        <w:t>Algo</w:t>
+      </w:r>
+      <w:proofErr w:type="spellEnd"/>
+      <w:r>
+        <w:t xml:space="preserve"> 5 – NER model training</w:t>
+      </w:r>
+    </w:p>
+    <w:p>
+      <w:pPr>
+        <w:jc w:val="center"/>
+      </w:pPr>
+    </w:p>
+    <w:p>
+      <w:pPr>
+        <w:jc w:val="center"/>
+      </w:pPr>
+    </w:p>
     <w:p/>
     <w:p>
       <w:r>
+        <w:lastRenderedPageBreak/>
         <w:t>The system groups the documents according to the document type, and is passed to the document classification model.</w:t>
       </w:r>
     </w:p>
@@ -2665,10 +3153,738 @@
     <w:p>
       <w:r>
         <w:tab/>
+      </w:r>
+    </w:p>
+    <w:p>
+      <w:r>
+        <w:t xml:space="preserve">Information extraction [Deep learning APIs] </w:t>
+      </w:r>
+      <w:r>
+        <w:t>Addresses</w:t>
+      </w:r>
+      <w:r>
+        <w:t xml:space="preserve"> C1</w:t>
+      </w:r>
+      <w:proofErr w:type="gramStart"/>
+      <w:r>
+        <w:t>,C2</w:t>
+      </w:r>
+      <w:proofErr w:type="gramEnd"/>
+    </w:p>
+    <w:p>
+      <w:r>
+        <w:t xml:space="preserve">For extracting </w:t>
+      </w:r>
+      <w:r>
+        <w:t xml:space="preserve">the required </w:t>
+      </w:r>
+      <w:r>
+        <w:t>information from the document, Bidirectional Encoder Representations from</w:t>
+      </w:r>
+      <w:r>
         <w:t xml:space="preserve"> </w:t>
       </w:r>
+      <w:r>
+        <w:t xml:space="preserve">Transformers (BERT) model is used. The BERT model </w:t>
+      </w:r>
+      <w:r>
+        <w:t xml:space="preserve">is used for text classification from documents. </w:t>
+      </w:r>
+      <w:r>
+        <w:t>The model training is carried out in two stages, the first stage is pre-training where the model is trained using the pre-training parameters. The second</w:t>
+      </w:r>
+      <w:r>
+        <w:t xml:space="preserve"> stage is fine-tuning where the labels from the examples are used.</w:t>
+      </w:r>
+      <w:r>
+        <w:t xml:space="preserve"> The undivided architecture of BERT makes it feasible to accommodate different tasks / purposes.</w:t>
+      </w:r>
+      <w:r>
+        <w:t xml:space="preserve"> </w:t>
+      </w:r>
+      <w:r>
+        <w:t>Encoder-decoder</w:t>
+      </w:r>
+      <w:r>
+        <w:t xml:space="preserve"> architecture is </w:t>
+      </w:r>
+      <w:r>
+        <w:t>commonly</w:t>
+      </w:r>
+      <w:r>
+        <w:t xml:space="preserve"> used in </w:t>
+      </w:r>
+      <w:r>
+        <w:t>several competing neural sequence transduction models</w:t>
+      </w:r>
+      <w:r>
+        <w:t xml:space="preserve"> [</w:t>
+      </w:r>
+      <w:r>
+        <w:t xml:space="preserve">17, 18, </w:t>
+      </w:r>
       <w:proofErr w:type="gramStart"/>
       <w:r>
+        <w:t>19</w:t>
+      </w:r>
+      <w:proofErr w:type="gramEnd"/>
+      <w:r>
+        <w:t>].</w:t>
+      </w:r>
+      <w:r>
+        <w:t xml:space="preserve"> The encoder and decoder are comprised of se</w:t>
+      </w:r>
+      <w:r>
+        <w:t xml:space="preserve">veral layers, and each layer </w:t>
+      </w:r>
+      <w:r>
+        <w:t xml:space="preserve">is responsible for mapping the </w:t>
+      </w:r>
+      <w:r>
+        <w:t xml:space="preserve">symbolic </w:t>
+      </w:r>
+      <w:r>
+        <w:t xml:space="preserve">input sequence </w:t>
+      </w:r>
+      <w:r>
+        <w:t xml:space="preserve">to a continuous sequence representation, and vice versa. </w:t>
+      </w:r>
+    </w:p>
+    <w:p>
+      <w:r>
+        <w:t>An autoregressive model</w:t>
+      </w:r>
+      <w:r>
+        <w:t xml:space="preserve"> [20]</w:t>
+      </w:r>
+      <w:r>
+        <w:t xml:space="preserve"> is used in each layer to expend the previous value linearly, and use it as an additional input in the next stage.</w:t>
+      </w:r>
+      <w:r>
+        <w:t xml:space="preserve"> Each layer in encoder has two sub layers</w:t>
+      </w:r>
+      <w:r>
+        <w:t xml:space="preserve"> </w:t>
+      </w:r>
+      <w:r>
+        <w:t>and decoder had one sub layer</w:t>
+      </w:r>
+      <w:r>
+        <w:t xml:space="preserve">. </w:t>
+      </w:r>
+      <w:r>
+        <w:t>In encoder, o</w:t>
+      </w:r>
+      <w:r>
+        <w:t xml:space="preserve">ne sub layer is responsible for performing multiple attention mechanisms, and the </w:t>
+      </w:r>
+      <w:r>
+        <w:t>another</w:t>
+      </w:r>
+      <w:r>
+        <w:t xml:space="preserve"> sub layer is a simple feed forward fully connected network. </w:t>
+      </w:r>
+      <w:r>
+        <w:t xml:space="preserve">The sub layer in the decoder is used to </w:t>
+      </w:r>
+      <w:r>
+        <w:t>pe</w:t>
+      </w:r>
+      <w:r>
+        <w:t>rform multiple attention mechanism over the output from the encoder layers.</w:t>
+      </w:r>
+    </w:p>
+    <w:p>
+      <w:proofErr w:type="spellStart"/>
+      <w:r>
+        <w:t>ReLu</w:t>
+      </w:r>
+      <w:proofErr w:type="spellEnd"/>
+      <w:r>
+        <w:t xml:space="preserve"> activation function is used in between the layers of the encoder and decoder. </w:t>
+      </w:r>
+      <w:proofErr w:type="spellStart"/>
+      <w:r>
+        <w:t>ReLu</w:t>
+      </w:r>
+      <w:proofErr w:type="spellEnd"/>
+      <w:r>
+        <w:t xml:space="preserve"> activation function runs inside the two linear transformations between the encoder and decoder layers. </w:t>
+      </w:r>
+      <w:r>
+        <w:t>The attention method is responsible for mapping a group of key-value vector</w:t>
+      </w:r>
+      <w:r>
+        <w:t>s</w:t>
+      </w:r>
+      <w:r>
+        <w:t xml:space="preserve"> and a query vector to an output vector. </w:t>
+      </w:r>
+      <w:r>
+        <w:t>Multi-head attention is</w:t>
+      </w:r>
+      <w:r>
+        <w:t xml:space="preserve"> used in the BERT architecture as it allows every position in decoder to apply over all positions in the input sequence.</w:t>
+      </w:r>
+    </w:p>
+    <w:p>
+      <w:r>
+        <w:t>BERT architecture can accommodate tokens not more than 512; whereas our example documents were of length greater than 1000 tokens. A sliding window approach with window size 500 and step size 256 was used to fit our data into the BERT architecture. A 1000 token document was split into 4 chunks and each chunk was passed to the BERT model for training. During prediction, the chunks were joined together using a reverse sliding window approach. Probability scores of the predicted values were used to filter the overlapping values in the chunks.</w:t>
+      </w:r>
+    </w:p>
+    <w:p/>
+    <w:p>
+      <w:r>
+        <w:t xml:space="preserve"> </w:t>
+      </w:r>
+    </w:p>
+    <w:p>
+      <w:pPr>
+        <w:pStyle w:val="ListParagraph"/>
+        <w:numPr>
+          <w:ilvl w:val="0"/>
+          <w:numId w:val="21"/>
+        </w:numPr>
+      </w:pPr>
+      <w:r>
+        <w:t>Save the model [</w:t>
+      </w:r>
+      <w:proofErr w:type="spellStart"/>
+      <w:r>
+        <w:t>Reg_DL_Model</w:t>
+      </w:r>
+      <w:proofErr w:type="spellEnd"/>
+      <w:r>
+        <w:t>, Unstructured DB]</w:t>
+      </w:r>
+    </w:p>
+    <w:p>
+      <w:r>
+        <w:lastRenderedPageBreak/>
+        <w:t xml:space="preserve">The document classification model and the text extraction model are saved in the </w:t>
+      </w:r>
+      <w:proofErr w:type="spellStart"/>
+      <w:r>
+        <w:t>mongoDB</w:t>
+      </w:r>
+      <w:proofErr w:type="spellEnd"/>
+      <w:r>
+        <w:t xml:space="preserve">. The models are saved along with the labelled excel files. </w:t>
+      </w:r>
+      <w:proofErr w:type="spellStart"/>
+      <w:r>
+        <w:t>MongoDB’s</w:t>
+      </w:r>
+      <w:proofErr w:type="spellEnd"/>
+      <w:r>
+        <w:t xml:space="preserve"> document-oriented structure makes it feasible to use.</w:t>
+      </w:r>
+    </w:p>
+    <w:p/>
+    <w:p>
+      <w:pPr>
+        <w:pStyle w:val="Heading2"/>
+      </w:pPr>
+      <w:r>
+        <w:t>Testing Stage</w:t>
+      </w:r>
+    </w:p>
+    <w:p>
+      <w:r>
+        <w:t xml:space="preserve">1. Document pre-processing Stage </w:t>
+      </w:r>
+    </w:p>
+    <w:p>
+      <w:r>
+        <w:tab/>
+      </w:r>
+      <w:proofErr w:type="gramStart"/>
+      <w:r>
+        <w:t>convert</w:t>
+      </w:r>
+      <w:proofErr w:type="gramEnd"/>
+      <w:r>
+        <w:t xml:space="preserve"> pdf to text [OCR]</w:t>
+      </w:r>
+    </w:p>
+    <w:p>
+      <w:r>
+        <w:tab/>
+        <w:t xml:space="preserve">Convert text to excel format for each page in </w:t>
+      </w:r>
+      <w:proofErr w:type="gramStart"/>
+      <w:r>
+        <w:t>pdf[</w:t>
+      </w:r>
+      <w:proofErr w:type="gramEnd"/>
+      <w:r>
+        <w:t>Python]</w:t>
+      </w:r>
+    </w:p>
+    <w:p>
+      <w:r>
+        <w:t xml:space="preserve">2. Execute </w:t>
+      </w:r>
+      <w:proofErr w:type="spellStart"/>
+      <w:r>
+        <w:t>iLoansOps</w:t>
+      </w:r>
+      <w:proofErr w:type="spellEnd"/>
+      <w:r>
+        <w:t xml:space="preserve"> Model</w:t>
+      </w:r>
+    </w:p>
+    <w:p>
+      <w:r>
+        <w:tab/>
+        <w:t>Load the respective saved model with new document as an input</w:t>
+      </w:r>
+    </w:p>
+    <w:p>
+      <w:r>
+        <w:tab/>
+      </w:r>
+      <w:proofErr w:type="spellStart"/>
+      <w:r>
+        <w:t>Json</w:t>
+      </w:r>
+      <w:proofErr w:type="spellEnd"/>
+      <w:r>
+        <w:t xml:space="preserve"> output with key-value pairs</w:t>
+      </w:r>
+    </w:p>
+    <w:p>
+      <w:r>
+        <w:t xml:space="preserve">3. Post-process of the </w:t>
+      </w:r>
+      <w:proofErr w:type="spellStart"/>
+      <w:r>
+        <w:t>Json</w:t>
+      </w:r>
+      <w:proofErr w:type="spellEnd"/>
+      <w:r>
+        <w:t xml:space="preserve"> file</w:t>
+      </w:r>
+    </w:p>
+    <w:p>
+      <w:r>
+        <w:tab/>
+        <w:t xml:space="preserve">Standardise Date formats [Regular expressions in Python] </w:t>
+      </w:r>
+      <w:proofErr w:type="spellStart"/>
+      <w:r>
+        <w:t>Adresses</w:t>
+      </w:r>
+      <w:proofErr w:type="spellEnd"/>
+      <w:r>
+        <w:t xml:space="preserve"> C4</w:t>
+      </w:r>
+    </w:p>
+    <w:p>
+      <w:r>
+        <w:tab/>
+      </w:r>
+      <w:proofErr w:type="spellStart"/>
+      <w:r>
+        <w:t>Standartise</w:t>
+      </w:r>
+      <w:proofErr w:type="spellEnd"/>
+      <w:r>
+        <w:t xml:space="preserve"> currency formats [</w:t>
+      </w:r>
+      <w:proofErr w:type="spellStart"/>
+      <w:r>
+        <w:t>CurrencyConverter</w:t>
+      </w:r>
+      <w:proofErr w:type="spellEnd"/>
+      <w:r>
+        <w:t xml:space="preserve"> in Python] </w:t>
+      </w:r>
+      <w:proofErr w:type="spellStart"/>
+      <w:r>
+        <w:t>Adresses</w:t>
+      </w:r>
+      <w:proofErr w:type="spellEnd"/>
+      <w:r>
+        <w:t xml:space="preserve"> C5</w:t>
+      </w:r>
+    </w:p>
+    <w:p/>
+    <w:p>
+      <w:pPr>
+        <w:pStyle w:val="Heading2"/>
+      </w:pPr>
+      <w:r>
+        <w:t>Visuals of Bert Training</w:t>
+      </w:r>
+    </w:p>
+    <w:p>
+      <w:hyperlink r:id="rId21" w:history="1">
+        <w:r>
+          <w:rPr>
+            <w:rStyle w:val="Hyperlink"/>
+          </w:rPr>
+          <w:t>https://arxiv.org/pdf/1906.04341.pdf</w:t>
+        </w:r>
+      </w:hyperlink>
+    </w:p>
+    <w:p/>
+    <w:p>
+      <w:pPr>
+        <w:pStyle w:val="Heading1"/>
+      </w:pPr>
+      <w:r>
+        <w:t>Experiments</w:t>
+      </w:r>
+    </w:p>
+    <w:p>
+      <w:pPr>
+        <w:pStyle w:val="Heading2"/>
+      </w:pPr>
+      <w:r>
+        <w:t>1. Data</w:t>
+      </w:r>
+    </w:p>
+    <w:p>
+      <w:pPr>
+        <w:rPr>
+          <w:color w:val="FF0000"/>
+        </w:rPr>
+      </w:pPr>
+      <w:r>
+        <w:rPr>
+          <w:color w:val="FF0000"/>
+        </w:rPr>
+        <w:t>The banking data set had 140 personal loan applications. Of these, 94 cases were used in the training and 46 were used in the testing. Both training and testing data sets contained half-good applications and half-bad application</w:t>
+      </w:r>
+    </w:p>
+    <w:p>
+      <w:pPr>
+        <w:rPr>
+          <w:color w:val="FF0000"/>
+        </w:rPr>
+      </w:pPr>
+      <w:proofErr w:type="gramStart"/>
+      <w:r>
+        <w:rPr>
+          <w:color w:val="FF0000"/>
+        </w:rPr>
+        <w:t>Defining the network parameters: Deciding on the</w:t>
+      </w:r>
+      <w:r>
+        <w:rPr>
+          <w:color w:val="FF0000"/>
+        </w:rPr>
+        <w:t xml:space="preserve"> </w:t>
+      </w:r>
+      <w:r>
+        <w:rPr>
+          <w:color w:val="FF0000"/>
+        </w:rPr>
+        <w:t>optimal parameters for the MLFN model is a critical</w:t>
+      </w:r>
+      <w:r>
+        <w:rPr>
+          <w:color w:val="FF0000"/>
+        </w:rPr>
+        <w:t xml:space="preserve"> </w:t>
+      </w:r>
+      <w:r>
+        <w:rPr>
+          <w:color w:val="FF0000"/>
+        </w:rPr>
+        <w:t>issue.</w:t>
+      </w:r>
+      <w:proofErr w:type="gramEnd"/>
+      <w:r>
+        <w:rPr>
+          <w:color w:val="FF0000"/>
+        </w:rPr>
+        <w:t xml:space="preserve"> The best model is one that has the combination of</w:t>
+      </w:r>
+      <w:r>
+        <w:rPr>
+          <w:color w:val="FF0000"/>
+        </w:rPr>
+        <w:t xml:space="preserve"> </w:t>
+      </w:r>
+      <w:r>
+        <w:rPr>
+          <w:color w:val="FF0000"/>
+        </w:rPr>
+        <w:t>parameters that minimizes the mean squared error.</w:t>
+      </w:r>
+    </w:p>
+    <w:p>
+      <w:pPr>
+        <w:rPr>
+          <w:color w:val="FF0000"/>
+        </w:rPr>
+      </w:pPr>
+      <w:r>
+        <w:rPr>
+          <w:color w:val="FF0000"/>
+        </w:rPr>
+        <w:t>Number of hidden neurons: The objective of the first</w:t>
+      </w:r>
+      <w:r>
+        <w:rPr>
+          <w:color w:val="FF0000"/>
+        </w:rPr>
+        <w:t xml:space="preserve"> </w:t>
+      </w:r>
+      <w:r>
+        <w:rPr>
+          <w:color w:val="FF0000"/>
+        </w:rPr>
+        <w:t>successive trials was to hit upon the optimal number of</w:t>
+      </w:r>
+      <w:r>
+        <w:rPr>
+          <w:color w:val="FF0000"/>
+        </w:rPr>
+        <w:t xml:space="preserve"> </w:t>
+      </w:r>
+      <w:r>
+        <w:rPr>
+          <w:color w:val="FF0000"/>
+        </w:rPr>
+        <w:t>hidden neurons that would enable the network to</w:t>
+      </w:r>
+      <w:r>
+        <w:rPr>
+          <w:color w:val="FF0000"/>
+        </w:rPr>
+        <w:t xml:space="preserve"> </w:t>
+      </w:r>
+      <w:r>
+        <w:rPr>
+          <w:color w:val="FF0000"/>
+        </w:rPr>
+        <w:t xml:space="preserve">evaluate loan applications with the best performance. </w:t>
+      </w:r>
+      <w:r>
+        <w:rPr>
+          <w:color w:val="FF0000"/>
+        </w:rPr>
+        <w:t xml:space="preserve"> </w:t>
+      </w:r>
+    </w:p>
+    <w:p>
+      <w:pPr>
+        <w:rPr>
+          <w:color w:val="FF0000"/>
+        </w:rPr>
+      </w:pPr>
+      <w:r>
+        <w:rPr>
+          <w:color w:val="FF0000"/>
+        </w:rPr>
+        <w:t>Learning rate: This research carried out different trials</w:t>
+      </w:r>
+      <w:r>
+        <w:rPr>
+          <w:color w:val="FF0000"/>
+        </w:rPr>
+        <w:t xml:space="preserve"> </w:t>
+      </w:r>
+      <w:r>
+        <w:rPr>
+          <w:color w:val="FF0000"/>
+        </w:rPr>
+        <w:t>to decide on a learning rate that successfully directed</w:t>
+      </w:r>
+      <w:r>
+        <w:rPr>
+          <w:color w:val="FF0000"/>
+        </w:rPr>
+        <w:t xml:space="preserve"> </w:t>
+      </w:r>
+      <w:r>
+        <w:rPr>
+          <w:color w:val="FF0000"/>
+        </w:rPr>
+        <w:t>the degree of weight modification during the training</w:t>
+      </w:r>
+      <w:r>
+        <w:rPr>
+          <w:color w:val="FF0000"/>
+        </w:rPr>
+        <w:t xml:space="preserve"> </w:t>
+      </w:r>
+      <w:r>
+        <w:rPr>
+          <w:color w:val="FF0000"/>
+        </w:rPr>
+        <w:t>epochs. For each trial, there were different runs of the</w:t>
+      </w:r>
+      <w:r>
+        <w:rPr>
+          <w:color w:val="FF0000"/>
+        </w:rPr>
+        <w:t xml:space="preserve"> </w:t>
+      </w:r>
+      <w:r>
+        <w:rPr>
+          <w:color w:val="FF0000"/>
+        </w:rPr>
+        <w:t>network. The error threshold was set at 0.05 levels and</w:t>
+      </w:r>
+      <w:r>
+        <w:rPr>
+          <w:color w:val="FF0000"/>
+        </w:rPr>
+        <w:t xml:space="preserve"> </w:t>
+      </w:r>
+      <w:r>
+        <w:rPr>
+          <w:color w:val="FF0000"/>
+        </w:rPr>
+        <w:t>the number of epochs was set at 10000. Then, the</w:t>
+      </w:r>
+      <w:r>
+        <w:rPr>
+          <w:color w:val="FF0000"/>
+        </w:rPr>
+        <w:t xml:space="preserve"> </w:t>
+      </w:r>
+      <w:r>
+        <w:rPr>
+          <w:color w:val="FF0000"/>
+        </w:rPr>
+        <w:t>average epochs needed to reach 0.05 were calculated.</w:t>
+      </w:r>
+    </w:p>
+    <w:p>
+      <w:pPr>
+        <w:rPr>
+          <w:color w:val="FF0000"/>
+        </w:rPr>
+      </w:pPr>
+      <w:r>
+        <w:rPr>
+          <w:color w:val="FF0000"/>
+        </w:rPr>
+        <w:lastRenderedPageBreak/>
+        <w:t>The training would stop whenever the performance of</w:t>
+      </w:r>
+      <w:r>
+        <w:rPr>
+          <w:color w:val="FF0000"/>
+        </w:rPr>
+        <w:t xml:space="preserve"> </w:t>
+      </w:r>
+      <w:r>
+        <w:rPr>
+          <w:color w:val="FF0000"/>
+        </w:rPr>
+        <w:t>the network reached below 0.05 or when the training</w:t>
+      </w:r>
+      <w:r>
+        <w:rPr>
+          <w:color w:val="FF0000"/>
+        </w:rPr>
+        <w:t xml:space="preserve"> </w:t>
+      </w:r>
+      <w:r>
+        <w:rPr>
+          <w:color w:val="FF0000"/>
+        </w:rPr>
+        <w:t xml:space="preserve">epochs reached 10000 even if the goal was not met. </w:t>
+      </w:r>
+    </w:p>
+    <w:p>
+      <w:pPr>
+        <w:rPr>
+          <w:color w:val="FF0000"/>
+        </w:rPr>
+      </w:pPr>
+    </w:p>
+    <w:p>
+      <w:pPr>
+        <w:pStyle w:val="Heading2"/>
+      </w:pPr>
+      <w:r>
+        <w:t>2. Classification evaluations</w:t>
+      </w:r>
+    </w:p>
+    <w:p>
+      <w:r>
+        <w:tab/>
+        <w:t>Accuracy, F1scores</w:t>
+      </w:r>
+    </w:p>
+    <w:p>
+      <w:r>
+        <w:t>Since our model optimization required a balance on precision and recall</w:t>
+      </w:r>
+      <w:r>
+        <w:t xml:space="preserve"> </w:t>
+      </w:r>
+      <w:r>
+        <w:t xml:space="preserve">we used F1 score to measure our accuracy. F1 score is not vulnerable to outliers, and is calculated across the distribution of all examples. </w:t>
+      </w:r>
+      <w:r>
+        <w:t>The precision and recall scores are also considered for validation.</w:t>
+      </w:r>
+      <w:r>
+        <w:t xml:space="preserve"> All the scores are calculated for each iteration / epoch.</w:t>
+      </w:r>
+    </w:p>
+    <w:p/>
+    <w:p>
+      <w:r>
+        <w:tab/>
+        <w:t>What failed? Analysis where the model will not perform correctly</w:t>
+      </w:r>
+    </w:p>
+    <w:p>
+      <w:pPr>
+        <w:pStyle w:val="Heading2"/>
+      </w:pPr>
+      <w:r>
+        <w:t>3. Information Extraction evaluation</w:t>
+      </w:r>
+    </w:p>
+    <w:p>
+      <w:r>
+        <w:tab/>
+        <w:t>Validation score</w:t>
+      </w:r>
+    </w:p>
+    <w:p>
+      <w:r>
+        <w:tab/>
+        <w:t>What failed? Analysis where the model will not perform correctly</w:t>
+      </w:r>
+    </w:p>
+    <w:p>
+      <w:r>
+        <w:tab/>
+      </w:r>
+    </w:p>
+    <w:p>
+      <w:pPr>
+        <w:pStyle w:val="Heading2"/>
+      </w:pPr>
+      <w:r>
+        <w:t>4. Di</w:t>
+      </w:r>
+      <w:r>
+        <w:t>s</w:t>
+      </w:r>
+      <w:r>
+        <w:t>cussions</w:t>
+      </w:r>
+    </w:p>
+    <w:p>
+      <w:r>
+        <w:tab/>
+      </w:r>
+    </w:p>
+    <w:p>
+      <w:proofErr w:type="gramStart"/>
+      <w:r>
         <w:t>Classification of Documents.</w:t>
       </w:r>
       <w:proofErr w:type="gramEnd"/>
@@ -2686,43 +3902,13 @@
     </w:p>
     <w:p>
       <w:r>
-        <w:t>An ensemble model</w:t>
-      </w:r>
-      <w:r>
-        <w:t xml:space="preserve"> comprising of the bag-of-words model stacked with a neural network model is used for document classification. A</w:t>
+        <w:t>An ensemble model comprising of the bag-of-words model stacked with a neural network model is used for document classification. A</w:t>
       </w:r>
       <w:r>
         <w:t xml:space="preserve"> convolutional neural network (CNN</w:t>
       </w:r>
       <w:r>
-        <w:t>) along with attention and mean pooling is used in the neural network model.</w:t>
-      </w:r>
-      <w:r>
-        <w:t xml:space="preserve"> The attention improves the traditional encoder-decoder model used in neural network.</w:t>
-      </w:r>
-      <w:r>
-        <w:t xml:space="preserve"> </w:t>
-      </w:r>
-      <w:r>
-        <w:t xml:space="preserve">Mean pooling is used to limit the </w:t>
-      </w:r>
-      <w:r>
-        <w:t xml:space="preserve">over-fitting </w:t>
-      </w:r>
-      <w:r>
-        <w:t>caused</w:t>
-      </w:r>
-      <w:r>
-        <w:t xml:space="preserve"> due to the </w:t>
-      </w:r>
-      <w:r>
-        <w:t>convolved feature</w:t>
-      </w:r>
-      <w:r>
-        <w:t>.</w:t>
-      </w:r>
-      <w:r>
-        <w:t xml:space="preserve"> Hash values are assigned for each word in the vocabulary. Hash values help in saving memory, and are also context-independent.</w:t>
+        <w:t>) along with attention and mean pooling is used in the neural network model. The attention improves the traditional encoder-decoder model used in neural network. Mean pooling is used to limit the over-fitting caused due to the convolved feature. Hash values are assigned for each word in the vocabulary. Hash values help in saving memory, and are also context-independent.</w:t>
       </w:r>
     </w:p>
     <w:p>
@@ -2733,7 +3919,7 @@
         </w:rPr>
         <w:lastRenderedPageBreak/>
         <w:drawing>
-          <wp:inline distT="0" distB="0" distL="0" distR="0" wp14:anchorId="5FD662FD" wp14:editId="5FD662FE">
+          <wp:inline distT="0" distB="0" distL="0" distR="0" wp14:anchorId="7BB1E774" wp14:editId="73094FD0">
             <wp:extent cx="5362575" cy="3152775"/>
             <wp:effectExtent l="0" t="0" r="9525" b="9525"/>
             <wp:docPr id="5" name="Picture 5"/>
@@ -2748,7 +3934,7 @@
                     <pic:cNvPicPr/>
                   </pic:nvPicPr>
                   <pic:blipFill>
-                    <a:blip r:embed="rId20"/>
+                    <a:blip r:embed="rId22"/>
                     <a:stretch>
                       <a:fillRect/>
                     </a:stretch>
@@ -2771,10 +3957,7 @@
     </w:p>
     <w:p>
       <w:r>
-        <w:t>The model is trained with the documents and its corresponding labels. The validation set is used for prediction, and the feedback to the model is given in the form of error gradient of the loss function. The difference between the expected output and the training example is calculated using the error gradient of the loss function. During training the model does not memorise the example, instead it generates a concept that can be generalized over all the training examples.</w:t>
-      </w:r>
-      <w:r>
-        <w:t xml:space="preserve"> The document classification model is trained for 150 epochs.</w:t>
+        <w:t>The model is trained with the documents and its corresponding labels. The validation set is used for prediction, and the feedback to the model is given in the form of error gradient of the loss function. The difference between the expected output and the training example is calculated using the error gradient of the loss function. During training the model does not memorise the example, instead it generates a concept that can be generalized over all the training examples. The document classification model is trained for 150 epochs.</w:t>
       </w:r>
     </w:p>
     <w:p>
@@ -2784,7 +3967,7 @@
           <w:lang w:val="en-US"/>
         </w:rPr>
         <w:drawing>
-          <wp:inline distT="0" distB="0" distL="0" distR="0" wp14:anchorId="5FD662FF" wp14:editId="5FD66300">
+          <wp:inline distT="0" distB="0" distL="0" distR="0" wp14:anchorId="4747D65F" wp14:editId="29F7E570">
             <wp:extent cx="5731510" cy="1133443"/>
             <wp:effectExtent l="0" t="0" r="2540" b="0"/>
             <wp:docPr id="3" name="Picture 3"/>
@@ -2799,7 +3982,7 @@
                     <pic:cNvPicPr/>
                   </pic:nvPicPr>
                   <pic:blipFill>
-                    <a:blip r:embed="rId21"/>
+                    <a:blip r:embed="rId23"/>
                     <a:stretch>
                       <a:fillRect/>
                     </a:stretch>
@@ -2828,711 +4011,74 @@
       </w:r>
     </w:p>
     <w:p/>
-    <w:p>
-      <w:r>
-        <w:t xml:space="preserve">Information extraction [Deep learning APIs] </w:t>
-      </w:r>
-      <w:r>
-        <w:t>Addresses</w:t>
-      </w:r>
-      <w:r>
-        <w:t xml:space="preserve"> C1</w:t>
-      </w:r>
-      <w:proofErr w:type="gramStart"/>
-      <w:r>
-        <w:t>,C2</w:t>
-      </w:r>
-      <w:proofErr w:type="gramEnd"/>
-    </w:p>
-    <w:p>
-      <w:r>
-        <w:t xml:space="preserve">For extracting </w:t>
-      </w:r>
-      <w:r>
-        <w:t xml:space="preserve">the required </w:t>
-      </w:r>
-      <w:r>
-        <w:t>information from the document, Bidirectional Encoder Representations from</w:t>
+    <w:p/>
+    <w:p>
+      <w:pPr>
+        <w:pStyle w:val="Heading1"/>
+      </w:pPr>
+      <w:r>
+        <w:t>Literature Review</w:t>
+      </w:r>
+    </w:p>
+    <w:p>
+      <w:pPr>
+        <w:pStyle w:val="Heading2"/>
+      </w:pPr>
+      <w:r>
+        <w:t>1. Deep learning in finance applications</w:t>
+      </w:r>
+    </w:p>
+    <w:p>
+      <w:r>
+        <w:t xml:space="preserve">Process automation is one of the most common applications </w:t>
+      </w:r>
+      <w:r>
+        <w:t xml:space="preserve">of machine learning in finance, by </w:t>
+      </w:r>
+      <w:r>
+        <w:t>replacing manual work, automating repetitive tasks, and increasing productivity.</w:t>
       </w:r>
       <w:r>
         <w:t xml:space="preserve"> </w:t>
       </w:r>
-      <w:r>
-        <w:t xml:space="preserve">Transformers (BERT) model is used. The BERT model </w:t>
-      </w:r>
-      <w:r>
-        <w:t xml:space="preserve">is used for text classification from documents. </w:t>
-      </w:r>
-      <w:r>
-        <w:t>The model training is carried out in two stages, the first stage is pre-training where the model is trained using the pre-training parameters. The second</w:t>
-      </w:r>
-      <w:r>
-        <w:t xml:space="preserve"> stage is fine-tuning where the labels from the examples are used.</w:t>
-      </w:r>
-      <w:r>
-        <w:t xml:space="preserve"> The undivided architecture of BERT makes it feasible to accommodate different tasks / purposes.</w:t>
+      <w:proofErr w:type="spellStart"/>
+      <w:r>
+        <w:t>Chatbots</w:t>
+      </w:r>
+      <w:proofErr w:type="spellEnd"/>
+      <w:r>
+        <w:t xml:space="preserve">, </w:t>
+      </w:r>
+      <w:r>
+        <w:t>Call-</w:t>
+      </w:r>
+      <w:r>
+        <w:t>centre</w:t>
+      </w:r>
+      <w:r>
+        <w:t xml:space="preserve"> automation</w:t>
+      </w:r>
+      <w:r>
+        <w:t xml:space="preserve">, </w:t>
+      </w:r>
+      <w:r>
+        <w:t>Paperwork automation</w:t>
+      </w:r>
+      <w:r>
+        <w:t xml:space="preserve"> are some common use cases of machine learning and deep learning in Finance. </w:t>
+      </w:r>
+      <w:r>
+        <w:t>Banks are using machine learning to build better models for estimating default probability and loss severity, and for loss forecasting. They are using these models to improve pricing for risk, credit approval, and portfolio management.</w:t>
       </w:r>
       <w:r>
         <w:t xml:space="preserve"> </w:t>
       </w:r>
       <w:r>
-        <w:t>Encoder-decoder</w:t>
-      </w:r>
-      <w:r>
-        <w:t xml:space="preserve"> architecture is </w:t>
-      </w:r>
-      <w:r>
-        <w:t>commonly</w:t>
-      </w:r>
-      <w:r>
-        <w:t xml:space="preserve"> used in </w:t>
-      </w:r>
-      <w:r>
-        <w:t>several competing neural sequence transduction models</w:t>
-      </w:r>
-      <w:r>
-        <w:t xml:space="preserve"> [</w:t>
-      </w:r>
-      <w:r>
-        <w:t xml:space="preserve">17, 18, </w:t>
-      </w:r>
-      <w:proofErr w:type="gramStart"/>
-      <w:r>
-        <w:t>19</w:t>
-      </w:r>
-      <w:proofErr w:type="gramEnd"/>
-      <w:r>
-        <w:t>].</w:t>
-      </w:r>
-      <w:r>
-        <w:t xml:space="preserve"> The encoder and decoder are comprised of se</w:t>
-      </w:r>
-      <w:r>
-        <w:t xml:space="preserve">veral layers, and each layer </w:t>
-      </w:r>
-      <w:r>
-        <w:t xml:space="preserve">is responsible for mapping the </w:t>
-      </w:r>
-      <w:r>
-        <w:t xml:space="preserve">symbolic </w:t>
-      </w:r>
-      <w:r>
-        <w:t xml:space="preserve">input sequence </w:t>
-      </w:r>
-      <w:r>
-        <w:t xml:space="preserve">to a continuous sequence representation, and vice versa. </w:t>
-      </w:r>
-    </w:p>
-    <w:p>
+        <w:t xml:space="preserve">Using machine learning, banks </w:t>
+      </w:r>
       <w:r>
         <w:lastRenderedPageBreak/>
-        <w:t>An autoregressive model</w:t>
-      </w:r>
-      <w:r>
-        <w:t xml:space="preserve"> [20]</w:t>
-      </w:r>
-      <w:r>
-        <w:t xml:space="preserve"> is used in each layer to expend the previous value linearly, and use it as an additional input in the next stage.</w:t>
-      </w:r>
-      <w:r>
-        <w:t xml:space="preserve"> Each layer in encoder has two sub layers</w:t>
-      </w:r>
-      <w:r>
-        <w:t xml:space="preserve"> </w:t>
-      </w:r>
-      <w:r>
-        <w:t>and decoder had one sub layer</w:t>
-      </w:r>
-      <w:r>
-        <w:t xml:space="preserve">. </w:t>
-      </w:r>
-      <w:r>
-        <w:t>In encoder, o</w:t>
-      </w:r>
-      <w:r>
-        <w:t xml:space="preserve">ne sub layer is responsible for performing multiple attention mechanisms, and the </w:t>
-      </w:r>
-      <w:r>
-        <w:t>another</w:t>
-      </w:r>
-      <w:r>
-        <w:t xml:space="preserve"> sub layer is a simple feed forward fully connected network. </w:t>
-      </w:r>
-      <w:r>
-        <w:t xml:space="preserve">The sub layer in the decoder is used to </w:t>
-      </w:r>
-      <w:r>
-        <w:t>pe</w:t>
-      </w:r>
-      <w:r>
-        <w:t>rform multiple attention mechanism over the output from the encoder layers.</w:t>
-      </w:r>
-    </w:p>
-    <w:p>
-      <w:proofErr w:type="spellStart"/>
-      <w:r>
-        <w:t>ReLu</w:t>
-      </w:r>
-      <w:proofErr w:type="spellEnd"/>
-      <w:r>
-        <w:t xml:space="preserve"> activation function is used in between the layers of the encoder and decoder. </w:t>
-      </w:r>
-      <w:proofErr w:type="spellStart"/>
-      <w:r>
-        <w:t>ReLu</w:t>
-      </w:r>
-      <w:proofErr w:type="spellEnd"/>
-      <w:r>
-        <w:t xml:space="preserve"> activation function runs inside the two linear transformations between the encoder and decoder layers. </w:t>
-      </w:r>
-      <w:r>
-        <w:t>The attention method is responsible for mapping a group of key-value vector</w:t>
-      </w:r>
-      <w:r>
-        <w:t>s</w:t>
-      </w:r>
-      <w:r>
-        <w:t xml:space="preserve"> and a query vector to an output vector. </w:t>
-      </w:r>
-      <w:r>
-        <w:t>Multi-head attention is</w:t>
-      </w:r>
-      <w:r>
-        <w:t xml:space="preserve"> used in the BERT architecture as it allows every position in decoder to apply over all positions in the input sequence.</w:t>
-      </w:r>
-    </w:p>
-    <w:p>
-      <w:r>
-        <w:t>BERT architecture can accommodate tokens not more than 512; whereas our example documents were of length greater than 1000 tokens. A sliding window approach with window size 500 and step size 256 was used to fit our data into the BERT architecture. A 1000 token document was split into 4 chunks and each chunk was passed to the BERT model for training. During prediction, the chunks were joined together using a reverse sliding window approach. Probability scores of the predicted values were used to filter the overlapping values in the chunks.</w:t>
-      </w:r>
-    </w:p>
-    <w:p/>
-    <w:p>
-      <w:r>
-        <w:t xml:space="preserve"> </w:t>
-      </w:r>
-    </w:p>
-    <w:p>
-      <w:r>
-        <w:t>4. Save the model [</w:t>
-      </w:r>
-      <w:proofErr w:type="spellStart"/>
-      <w:r>
-        <w:t>Reg_DL_Model</w:t>
-      </w:r>
-      <w:proofErr w:type="spellEnd"/>
-      <w:r>
-        <w:t>, Unstructured DB]</w:t>
-      </w:r>
-    </w:p>
-    <w:p/>
-    <w:p>
-      <w:pPr>
-        <w:pStyle w:val="Heading2"/>
-      </w:pPr>
-      <w:r>
-        <w:t>Testing Stage</w:t>
-      </w:r>
-    </w:p>
-    <w:p>
-      <w:r>
-        <w:t xml:space="preserve">1. Document pre-processing Stage </w:t>
-      </w:r>
-    </w:p>
-    <w:p>
-      <w:r>
-        <w:tab/>
-      </w:r>
-      <w:proofErr w:type="gramStart"/>
-      <w:r>
-        <w:t>convert</w:t>
-      </w:r>
-      <w:proofErr w:type="gramEnd"/>
-      <w:r>
-        <w:t xml:space="preserve"> pdf to text [OCR]</w:t>
-      </w:r>
-    </w:p>
-    <w:p>
-      <w:r>
-        <w:tab/>
-        <w:t xml:space="preserve">Convert text to excel format for each page in </w:t>
-      </w:r>
-      <w:proofErr w:type="gramStart"/>
-      <w:r>
-        <w:t>pdf[</w:t>
-      </w:r>
-      <w:proofErr w:type="gramEnd"/>
-      <w:r>
-        <w:t>Python]</w:t>
-      </w:r>
-    </w:p>
-    <w:p>
-      <w:r>
-        <w:t xml:space="preserve">2. Execute </w:t>
-      </w:r>
-      <w:proofErr w:type="spellStart"/>
-      <w:r>
-        <w:t>iLoansOps</w:t>
-      </w:r>
-      <w:proofErr w:type="spellEnd"/>
-      <w:r>
-        <w:t xml:space="preserve"> Model</w:t>
-      </w:r>
-    </w:p>
-    <w:p>
-      <w:r>
-        <w:tab/>
-        <w:t>Load the respective saved model with new document as an input</w:t>
-      </w:r>
-    </w:p>
-    <w:p>
-      <w:r>
-        <w:tab/>
-      </w:r>
-      <w:proofErr w:type="spellStart"/>
-      <w:r>
-        <w:t>Json</w:t>
-      </w:r>
-      <w:proofErr w:type="spellEnd"/>
-      <w:r>
-        <w:t xml:space="preserve"> output with key-value pairs</w:t>
-      </w:r>
-    </w:p>
-    <w:p>
-      <w:r>
-        <w:t xml:space="preserve">3. Post-process of the </w:t>
-      </w:r>
-      <w:proofErr w:type="spellStart"/>
-      <w:r>
-        <w:t>Json</w:t>
-      </w:r>
-      <w:proofErr w:type="spellEnd"/>
-      <w:r>
-        <w:t xml:space="preserve"> file</w:t>
-      </w:r>
-    </w:p>
-    <w:p>
-      <w:r>
-        <w:tab/>
-        <w:t xml:space="preserve">Standardise Date formats [Regular expressions in Python] </w:t>
-      </w:r>
-      <w:proofErr w:type="spellStart"/>
-      <w:r>
-        <w:t>Adresses</w:t>
-      </w:r>
-      <w:proofErr w:type="spellEnd"/>
-      <w:r>
-        <w:t xml:space="preserve"> C4</w:t>
-      </w:r>
-    </w:p>
-    <w:p>
-      <w:r>
-        <w:tab/>
-      </w:r>
-      <w:proofErr w:type="spellStart"/>
-      <w:r>
-        <w:t>Standartise</w:t>
-      </w:r>
-      <w:proofErr w:type="spellEnd"/>
-      <w:r>
-        <w:t xml:space="preserve"> currency formats [</w:t>
-      </w:r>
-      <w:proofErr w:type="spellStart"/>
-      <w:r>
-        <w:t>CurrencyConverter</w:t>
-      </w:r>
-      <w:proofErr w:type="spellEnd"/>
-      <w:r>
-        <w:t xml:space="preserve"> in Python] </w:t>
-      </w:r>
-      <w:proofErr w:type="spellStart"/>
-      <w:r>
-        <w:t>Adresses</w:t>
-      </w:r>
-      <w:proofErr w:type="spellEnd"/>
-      <w:r>
-        <w:t xml:space="preserve"> C5</w:t>
-      </w:r>
-    </w:p>
-    <w:p/>
-    <w:p>
-      <w:pPr>
-        <w:pStyle w:val="Heading2"/>
-      </w:pPr>
-      <w:r>
-        <w:t>Visuals of Bert Training</w:t>
-      </w:r>
-    </w:p>
-    <w:p>
-      <w:hyperlink r:id="rId22" w:history="1">
-        <w:r>
-          <w:rPr>
-            <w:rStyle w:val="Hyperlink"/>
-          </w:rPr>
-          <w:t>https://arxiv.org/pdf/1906.04341.pdf</w:t>
-        </w:r>
-      </w:hyperlink>
-    </w:p>
-    <w:p/>
-    <w:p>
-      <w:pPr>
-        <w:pStyle w:val="Heading1"/>
-      </w:pPr>
-      <w:r>
-        <w:lastRenderedPageBreak/>
-        <w:t>Experiments</w:t>
-      </w:r>
-    </w:p>
-    <w:p>
-      <w:pPr>
-        <w:pStyle w:val="Heading2"/>
-      </w:pPr>
-      <w:r>
-        <w:t>1. Data</w:t>
-      </w:r>
-    </w:p>
-    <w:p>
-      <w:pPr>
-        <w:rPr>
-          <w:color w:val="FF0000"/>
-        </w:rPr>
-      </w:pPr>
-      <w:r>
-        <w:rPr>
-          <w:color w:val="FF0000"/>
-        </w:rPr>
-        <w:t>The banking data set had 140 personal loan applications. Of these, 94 cases were used in the training and 46 were</w:t>
-      </w:r>
-      <w:bookmarkStart w:id="0" w:name="_GoBack"/>
-      <w:bookmarkEnd w:id="0"/>
-      <w:r>
-        <w:rPr>
-          <w:color w:val="FF0000"/>
-        </w:rPr>
-        <w:t xml:space="preserve"> used in the testing. Both training and testing data sets contained half-good applications and half-bad application</w:t>
-      </w:r>
-    </w:p>
-    <w:p>
-      <w:pPr>
-        <w:rPr>
-          <w:color w:val="FF0000"/>
-        </w:rPr>
-      </w:pPr>
-      <w:proofErr w:type="gramStart"/>
-      <w:r>
-        <w:rPr>
-          <w:color w:val="FF0000"/>
-        </w:rPr>
-        <w:t>Defining the network parameters: Deciding on the</w:t>
-      </w:r>
-      <w:r>
-        <w:rPr>
-          <w:color w:val="FF0000"/>
-        </w:rPr>
-        <w:t xml:space="preserve"> </w:t>
-      </w:r>
-      <w:r>
-        <w:rPr>
-          <w:color w:val="FF0000"/>
-        </w:rPr>
-        <w:t>optimal parameters for the MLFN model is a critical</w:t>
-      </w:r>
-      <w:r>
-        <w:rPr>
-          <w:color w:val="FF0000"/>
-        </w:rPr>
-        <w:t xml:space="preserve"> </w:t>
-      </w:r>
-      <w:r>
-        <w:rPr>
-          <w:color w:val="FF0000"/>
-        </w:rPr>
-        <w:t>issue.</w:t>
-      </w:r>
-      <w:proofErr w:type="gramEnd"/>
-      <w:r>
-        <w:rPr>
-          <w:color w:val="FF0000"/>
-        </w:rPr>
-        <w:t xml:space="preserve"> The best model is one that has the combination of</w:t>
-      </w:r>
-      <w:r>
-        <w:rPr>
-          <w:color w:val="FF0000"/>
-        </w:rPr>
-        <w:t xml:space="preserve"> </w:t>
-      </w:r>
-      <w:r>
-        <w:rPr>
-          <w:color w:val="FF0000"/>
-        </w:rPr>
-        <w:t>parameters that minimizes the mean squared error.</w:t>
-      </w:r>
-    </w:p>
-    <w:p>
-      <w:pPr>
-        <w:rPr>
-          <w:color w:val="FF0000"/>
-        </w:rPr>
-      </w:pPr>
-      <w:r>
-        <w:rPr>
-          <w:color w:val="FF0000"/>
-        </w:rPr>
-        <w:t>Number of hidden neurons: The objective of the first</w:t>
-      </w:r>
-      <w:r>
-        <w:rPr>
-          <w:color w:val="FF0000"/>
-        </w:rPr>
-        <w:t xml:space="preserve"> </w:t>
-      </w:r>
-      <w:r>
-        <w:rPr>
-          <w:color w:val="FF0000"/>
-        </w:rPr>
-        <w:t>successive trials was to hit upon the optimal number of</w:t>
-      </w:r>
-      <w:r>
-        <w:rPr>
-          <w:color w:val="FF0000"/>
-        </w:rPr>
-        <w:t xml:space="preserve"> </w:t>
-      </w:r>
-      <w:r>
-        <w:rPr>
-          <w:color w:val="FF0000"/>
-        </w:rPr>
-        <w:t>hidden neurons that would enable the network to</w:t>
-      </w:r>
-      <w:r>
-        <w:rPr>
-          <w:color w:val="FF0000"/>
-        </w:rPr>
-        <w:t xml:space="preserve"> </w:t>
-      </w:r>
-      <w:r>
-        <w:rPr>
-          <w:color w:val="FF0000"/>
-        </w:rPr>
-        <w:t xml:space="preserve">evaluate loan applications with the best performance. </w:t>
-      </w:r>
-      <w:r>
-        <w:rPr>
-          <w:color w:val="FF0000"/>
-        </w:rPr>
-        <w:t xml:space="preserve"> </w:t>
-      </w:r>
-    </w:p>
-    <w:p>
-      <w:pPr>
-        <w:rPr>
-          <w:color w:val="FF0000"/>
-        </w:rPr>
-      </w:pPr>
-      <w:r>
-        <w:rPr>
-          <w:color w:val="FF0000"/>
-        </w:rPr>
-        <w:t>Learning rate: This research carried out different trials</w:t>
-      </w:r>
-      <w:r>
-        <w:rPr>
-          <w:color w:val="FF0000"/>
-        </w:rPr>
-        <w:t xml:space="preserve"> </w:t>
-      </w:r>
-      <w:r>
-        <w:rPr>
-          <w:color w:val="FF0000"/>
-        </w:rPr>
-        <w:t>to decide on a learning rate that successfully directed</w:t>
-      </w:r>
-      <w:r>
-        <w:rPr>
-          <w:color w:val="FF0000"/>
-        </w:rPr>
-        <w:t xml:space="preserve"> </w:t>
-      </w:r>
-      <w:r>
-        <w:rPr>
-          <w:color w:val="FF0000"/>
-        </w:rPr>
-        <w:t>the degree of weight modification during the training</w:t>
-      </w:r>
-      <w:r>
-        <w:rPr>
-          <w:color w:val="FF0000"/>
-        </w:rPr>
-        <w:t xml:space="preserve"> </w:t>
-      </w:r>
-      <w:r>
-        <w:rPr>
-          <w:color w:val="FF0000"/>
-        </w:rPr>
-        <w:t>epochs. For each trial, there were different runs of the</w:t>
-      </w:r>
-      <w:r>
-        <w:rPr>
-          <w:color w:val="FF0000"/>
-        </w:rPr>
-        <w:t xml:space="preserve"> </w:t>
-      </w:r>
-      <w:r>
-        <w:rPr>
-          <w:color w:val="FF0000"/>
-        </w:rPr>
-        <w:t>network. The error threshold was set at 0.05 levels and</w:t>
-      </w:r>
-      <w:r>
-        <w:rPr>
-          <w:color w:val="FF0000"/>
-        </w:rPr>
-        <w:t xml:space="preserve"> </w:t>
-      </w:r>
-      <w:r>
-        <w:rPr>
-          <w:color w:val="FF0000"/>
-        </w:rPr>
-        <w:t>the number of epochs was set at 10000. Then, the</w:t>
-      </w:r>
-      <w:r>
-        <w:rPr>
-          <w:color w:val="FF0000"/>
-        </w:rPr>
-        <w:t xml:space="preserve"> </w:t>
-      </w:r>
-      <w:r>
-        <w:rPr>
-          <w:color w:val="FF0000"/>
-        </w:rPr>
-        <w:t>average epochs needed to reach 0.05 were calculated.</w:t>
-      </w:r>
-    </w:p>
-    <w:p>
-      <w:pPr>
-        <w:rPr>
-          <w:color w:val="FF0000"/>
-        </w:rPr>
-      </w:pPr>
-      <w:r>
-        <w:rPr>
-          <w:color w:val="FF0000"/>
-        </w:rPr>
-        <w:t>The training would stop whenever the performance of</w:t>
-      </w:r>
-      <w:r>
-        <w:rPr>
-          <w:color w:val="FF0000"/>
-        </w:rPr>
-        <w:t xml:space="preserve"> </w:t>
-      </w:r>
-      <w:r>
-        <w:rPr>
-          <w:color w:val="FF0000"/>
-        </w:rPr>
-        <w:t>the network reached below 0.05 or when the training</w:t>
-      </w:r>
-      <w:r>
-        <w:rPr>
-          <w:color w:val="FF0000"/>
-        </w:rPr>
-        <w:t xml:space="preserve"> </w:t>
-      </w:r>
-      <w:r>
-        <w:rPr>
-          <w:color w:val="FF0000"/>
-        </w:rPr>
-        <w:t xml:space="preserve">epochs reached 10000 even if the goal was not met. </w:t>
-      </w:r>
-    </w:p>
-    <w:p>
-      <w:pPr>
-        <w:rPr>
-          <w:color w:val="FF0000"/>
-        </w:rPr>
-      </w:pPr>
-    </w:p>
-    <w:p>
-      <w:pPr>
-        <w:pStyle w:val="Heading2"/>
-      </w:pPr>
-      <w:r>
-        <w:t>2. Classification evaluations</w:t>
-      </w:r>
-    </w:p>
-    <w:p>
-      <w:r>
-        <w:tab/>
-        <w:t>Accuracy, F1scores</w:t>
-      </w:r>
-    </w:p>
-    <w:p>
-      <w:r>
-        <w:tab/>
-        <w:t>What failed? Analysis where the model will not perform correctly</w:t>
-      </w:r>
-    </w:p>
-    <w:p>
-      <w:pPr>
-        <w:pStyle w:val="Heading2"/>
-      </w:pPr>
-      <w:r>
-        <w:t>3. Information Extraction evaluation</w:t>
-      </w:r>
-    </w:p>
-    <w:p>
-      <w:r>
-        <w:tab/>
-        <w:t>Validation score</w:t>
-      </w:r>
-    </w:p>
-    <w:p>
-      <w:r>
-        <w:tab/>
-        <w:t>What failed? Analysis where the model will not perform correctly</w:t>
-      </w:r>
-    </w:p>
-    <w:p>
-      <w:r>
-        <w:tab/>
-      </w:r>
-    </w:p>
-    <w:p>
-      <w:pPr>
-        <w:pStyle w:val="Heading2"/>
-      </w:pPr>
-      <w:r>
-        <w:t>4. Di</w:t>
-      </w:r>
-      <w:r>
-        <w:t>s</w:t>
-      </w:r>
-      <w:r>
-        <w:t>cussions</w:t>
-      </w:r>
-    </w:p>
-    <w:p>
-      <w:r>
-        <w:tab/>
-      </w:r>
-    </w:p>
-    <w:p/>
-    <w:p>
-      <w:pPr>
-        <w:pStyle w:val="Heading1"/>
-      </w:pPr>
-      <w:r>
-        <w:lastRenderedPageBreak/>
-        <w:t>Literature Review</w:t>
-      </w:r>
-    </w:p>
-    <w:p>
-      <w:pPr>
-        <w:pStyle w:val="Heading2"/>
-      </w:pPr>
-      <w:r>
-        <w:t>1. Deep learning in finance applications</w:t>
+        <w:t>are learning from their investigational findings and fraud losses and training models to accurately detect suspicious activity and to spot and prevent fraud in real time.</w:t>
       </w:r>
     </w:p>
     <w:p>
@@ -3998,7 +4544,7 @@
         </w:rPr>
         <w:t>, P., &amp; Malhotra, S. (2018). Notes from the AI frontier: Applications and value of deep learning. McKinsey global institute discussion paper, April 2018. Retrieved June 12, 2019 from </w:t>
       </w:r>
-      <w:hyperlink r:id="rId23" w:history="1">
+      <w:hyperlink r:id="rId24" w:history="1">
         <w:r>
           <w:rPr>
             <w:rStyle w:val="Hyperlink"/>
@@ -4369,7 +4915,6 @@
           <w:spacing w:val="-2"/>
           <w:lang w:eastAsia="en-SG"/>
         </w:rPr>
-        <w:lastRenderedPageBreak/>
         <w:t xml:space="preserve">Box, George E.P.; Meyer, R. Daniel (1986). "An Analysis for </w:t>
       </w:r>
       <w:proofErr w:type="spellStart"/>
@@ -4436,6 +4981,7 @@
           <w:spacing w:val="-2"/>
           <w:lang w:eastAsia="en-SG"/>
         </w:rPr>
+        <w:lastRenderedPageBreak/>
         <w:t>Marshall, Perry (2013-10-09). "The 80/20 Rule of Sales: How to Find Your Best Customers". Entrepreneur. Retrieved 2018-01-05.</w:t>
       </w:r>
     </w:p>
@@ -5252,6 +5798,95 @@
 <file path=word/numbering.xml><?xml version="1.0" encoding="utf-8"?>
 <w:numbering xmlns:wpc="http://schemas.microsoft.com/office/word/2010/wordprocessingCanvas" xmlns:mc="http://schemas.openxmlformats.org/markup-compatibility/2006" xmlns:o="urn:schemas-microsoft-com:office:office" xmlns:r="http://schemas.openxmlformats.org/officeDocument/2006/relationships" xmlns:m="http://schemas.openxmlformats.org/officeDocument/2006/math" xmlns:v="urn:schemas-microsoft-com:vml" xmlns:wp14="http://schemas.microsoft.com/office/word/2010/wordprocessingDrawing" xmlns:wp="http://schemas.openxmlformats.org/drawingml/2006/wordprocessingDrawing" xmlns:w10="urn:schemas-microsoft-com:office:word" xmlns:w="http://schemas.openxmlformats.org/wordprocessingml/2006/main" xmlns:w14="http://schemas.microsoft.com/office/word/2010/wordml" xmlns:wpg="http://schemas.microsoft.com/office/word/2010/wordprocessingGroup" xmlns:wpi="http://schemas.microsoft.com/office/word/2010/wordprocessingInk" xmlns:wne="http://schemas.microsoft.com/office/word/2006/wordml" xmlns:wps="http://schemas.microsoft.com/office/word/2010/wordprocessingShape" mc:Ignorable="w14 wp14">
   <w:abstractNum w:abstractNumId="0">
+    <w:nsid w:val="028A18B6"/>
+    <w:multiLevelType w:val="hybridMultilevel"/>
+    <w:tmpl w:val="B35A1F8E"/>
+    <w:lvl w:ilvl="0" w:tplc="0409000F">
+      <w:start w:val="1"/>
+      <w:numFmt w:val="decimal"/>
+      <w:lvlText w:val="%1."/>
+      <w:lvlJc w:val="left"/>
+      <w:pPr>
+        <w:ind w:left="720" w:hanging="360"/>
+      </w:pPr>
+      <w:rPr>
+        <w:rFonts w:hint="default"/>
+      </w:rPr>
+    </w:lvl>
+    <w:lvl w:ilvl="1" w:tplc="04090019" w:tentative="1">
+      <w:start w:val="1"/>
+      <w:numFmt w:val="lowerLetter"/>
+      <w:lvlText w:val="%2."/>
+      <w:lvlJc w:val="left"/>
+      <w:pPr>
+        <w:ind w:left="1440" w:hanging="360"/>
+      </w:pPr>
+    </w:lvl>
+    <w:lvl w:ilvl="2" w:tplc="0409001B" w:tentative="1">
+      <w:start w:val="1"/>
+      <w:numFmt w:val="lowerRoman"/>
+      <w:lvlText w:val="%3."/>
+      <w:lvlJc w:val="right"/>
+      <w:pPr>
+        <w:ind w:left="2160" w:hanging="180"/>
+      </w:pPr>
+    </w:lvl>
+    <w:lvl w:ilvl="3" w:tplc="0409000F" w:tentative="1">
+      <w:start w:val="1"/>
+      <w:numFmt w:val="decimal"/>
+      <w:lvlText w:val="%4."/>
+      <w:lvlJc w:val="left"/>
+      <w:pPr>
+        <w:ind w:left="2880" w:hanging="360"/>
+      </w:pPr>
+    </w:lvl>
+    <w:lvl w:ilvl="4" w:tplc="04090019" w:tentative="1">
+      <w:start w:val="1"/>
+      <w:numFmt w:val="lowerLetter"/>
+      <w:lvlText w:val="%5."/>
+      <w:lvlJc w:val="left"/>
+      <w:pPr>
+        <w:ind w:left="3600" w:hanging="360"/>
+      </w:pPr>
+    </w:lvl>
+    <w:lvl w:ilvl="5" w:tplc="0409001B" w:tentative="1">
+      <w:start w:val="1"/>
+      <w:numFmt w:val="lowerRoman"/>
+      <w:lvlText w:val="%6."/>
+      <w:lvlJc w:val="right"/>
+      <w:pPr>
+        <w:ind w:left="4320" w:hanging="180"/>
+      </w:pPr>
+    </w:lvl>
+    <w:lvl w:ilvl="6" w:tplc="0409000F" w:tentative="1">
+      <w:start w:val="1"/>
+      <w:numFmt w:val="decimal"/>
+      <w:lvlText w:val="%7."/>
+      <w:lvlJc w:val="left"/>
+      <w:pPr>
+        <w:ind w:left="5040" w:hanging="360"/>
+      </w:pPr>
+    </w:lvl>
+    <w:lvl w:ilvl="7" w:tplc="04090019" w:tentative="1">
+      <w:start w:val="1"/>
+      <w:numFmt w:val="lowerLetter"/>
+      <w:lvlText w:val="%8."/>
+      <w:lvlJc w:val="left"/>
+      <w:pPr>
+        <w:ind w:left="5760" w:hanging="360"/>
+      </w:pPr>
+    </w:lvl>
+    <w:lvl w:ilvl="8" w:tplc="0409001B" w:tentative="1">
+      <w:start w:val="1"/>
+      <w:numFmt w:val="lowerRoman"/>
+      <w:lvlText w:val="%9."/>
+      <w:lvlJc w:val="right"/>
+      <w:pPr>
+        <w:ind w:left="6480" w:hanging="180"/>
+      </w:pPr>
+    </w:lvl>
+  </w:abstractNum>
+  <w:abstractNum w:abstractNumId="1">
     <w:nsid w:val="07626F54"/>
     <w:multiLevelType w:val="hybridMultilevel"/>
     <w:tmpl w:val="5942CA24"/>
@@ -5340,7 +5975,7 @@
       </w:pPr>
     </w:lvl>
   </w:abstractNum>
-  <w:abstractNum w:abstractNumId="1">
+  <w:abstractNum w:abstractNumId="2">
     <w:nsid w:val="1482775B"/>
     <w:multiLevelType w:val="multilevel"/>
     <w:tmpl w:val="BD56395E"/>
@@ -5435,7 +6070,7 @@
       </w:pPr>
     </w:lvl>
   </w:abstractNum>
-  <w:abstractNum w:abstractNumId="2">
+  <w:abstractNum w:abstractNumId="3">
     <w:nsid w:val="1DE50608"/>
     <w:multiLevelType w:val="hybridMultilevel"/>
     <w:tmpl w:val="BFACD1B0"/>
@@ -5547,7 +6182,95 @@
       </w:rPr>
     </w:lvl>
   </w:abstractNum>
-  <w:abstractNum w:abstractNumId="3">
+  <w:abstractNum w:abstractNumId="4">
+    <w:nsid w:val="20424ABB"/>
+    <w:multiLevelType w:val="hybridMultilevel"/>
+    <w:tmpl w:val="A6E8A3B4"/>
+    <w:lvl w:ilvl="0" w:tplc="0409000F">
+      <w:numFmt w:val="decimal"/>
+      <w:lvlText w:val="%1."/>
+      <w:lvlJc w:val="left"/>
+      <w:pPr>
+        <w:ind w:left="720" w:hanging="360"/>
+      </w:pPr>
+      <w:rPr>
+        <w:rFonts w:hint="default"/>
+      </w:rPr>
+    </w:lvl>
+    <w:lvl w:ilvl="1" w:tplc="04090019" w:tentative="1">
+      <w:start w:val="1"/>
+      <w:numFmt w:val="lowerLetter"/>
+      <w:lvlText w:val="%2."/>
+      <w:lvlJc w:val="left"/>
+      <w:pPr>
+        <w:ind w:left="1440" w:hanging="360"/>
+      </w:pPr>
+    </w:lvl>
+    <w:lvl w:ilvl="2" w:tplc="0409001B" w:tentative="1">
+      <w:start w:val="1"/>
+      <w:numFmt w:val="lowerRoman"/>
+      <w:lvlText w:val="%3."/>
+      <w:lvlJc w:val="right"/>
+      <w:pPr>
+        <w:ind w:left="2160" w:hanging="180"/>
+      </w:pPr>
+    </w:lvl>
+    <w:lvl w:ilvl="3" w:tplc="0409000F" w:tentative="1">
+      <w:start w:val="1"/>
+      <w:numFmt w:val="decimal"/>
+      <w:lvlText w:val="%4."/>
+      <w:lvlJc w:val="left"/>
+      <w:pPr>
+        <w:ind w:left="2880" w:hanging="360"/>
+      </w:pPr>
+    </w:lvl>
+    <w:lvl w:ilvl="4" w:tplc="04090019" w:tentative="1">
+      <w:start w:val="1"/>
+      <w:numFmt w:val="lowerLetter"/>
+      <w:lvlText w:val="%5."/>
+      <w:lvlJc w:val="left"/>
+      <w:pPr>
+        <w:ind w:left="3600" w:hanging="360"/>
+      </w:pPr>
+    </w:lvl>
+    <w:lvl w:ilvl="5" w:tplc="0409001B" w:tentative="1">
+      <w:start w:val="1"/>
+      <w:numFmt w:val="lowerRoman"/>
+      <w:lvlText w:val="%6."/>
+      <w:lvlJc w:val="right"/>
+      <w:pPr>
+        <w:ind w:left="4320" w:hanging="180"/>
+      </w:pPr>
+    </w:lvl>
+    <w:lvl w:ilvl="6" w:tplc="0409000F" w:tentative="1">
+      <w:start w:val="1"/>
+      <w:numFmt w:val="decimal"/>
+      <w:lvlText w:val="%7."/>
+      <w:lvlJc w:val="left"/>
+      <w:pPr>
+        <w:ind w:left="5040" w:hanging="360"/>
+      </w:pPr>
+    </w:lvl>
+    <w:lvl w:ilvl="7" w:tplc="04090019" w:tentative="1">
+      <w:start w:val="1"/>
+      <w:numFmt w:val="lowerLetter"/>
+      <w:lvlText w:val="%8."/>
+      <w:lvlJc w:val="left"/>
+      <w:pPr>
+        <w:ind w:left="5760" w:hanging="360"/>
+      </w:pPr>
+    </w:lvl>
+    <w:lvl w:ilvl="8" w:tplc="0409001B" w:tentative="1">
+      <w:start w:val="1"/>
+      <w:numFmt w:val="lowerRoman"/>
+      <w:lvlText w:val="%9."/>
+      <w:lvlJc w:val="right"/>
+      <w:pPr>
+        <w:ind w:left="6480" w:hanging="180"/>
+      </w:pPr>
+    </w:lvl>
+  </w:abstractNum>
+  <w:abstractNum w:abstractNumId="5">
     <w:nsid w:val="334C3669"/>
     <w:multiLevelType w:val="hybridMultilevel"/>
     <w:tmpl w:val="4C420200"/>
@@ -5633,7 +6356,96 @@
       </w:pPr>
     </w:lvl>
   </w:abstractNum>
-  <w:abstractNum w:abstractNumId="4">
+  <w:abstractNum w:abstractNumId="6">
+    <w:nsid w:val="50AD3789"/>
+    <w:multiLevelType w:val="hybridMultilevel"/>
+    <w:tmpl w:val="090425B6"/>
+    <w:lvl w:ilvl="0" w:tplc="0409000F">
+      <w:start w:val="1"/>
+      <w:numFmt w:val="decimal"/>
+      <w:lvlText w:val="%1."/>
+      <w:lvlJc w:val="left"/>
+      <w:pPr>
+        <w:ind w:left="720" w:hanging="360"/>
+      </w:pPr>
+      <w:rPr>
+        <w:rFonts w:hint="default"/>
+      </w:rPr>
+    </w:lvl>
+    <w:lvl w:ilvl="1" w:tplc="04090019" w:tentative="1">
+      <w:start w:val="1"/>
+      <w:numFmt w:val="lowerLetter"/>
+      <w:lvlText w:val="%2."/>
+      <w:lvlJc w:val="left"/>
+      <w:pPr>
+        <w:ind w:left="1440" w:hanging="360"/>
+      </w:pPr>
+    </w:lvl>
+    <w:lvl w:ilvl="2" w:tplc="0409001B" w:tentative="1">
+      <w:start w:val="1"/>
+      <w:numFmt w:val="lowerRoman"/>
+      <w:lvlText w:val="%3."/>
+      <w:lvlJc w:val="right"/>
+      <w:pPr>
+        <w:ind w:left="2160" w:hanging="180"/>
+      </w:pPr>
+    </w:lvl>
+    <w:lvl w:ilvl="3" w:tplc="0409000F" w:tentative="1">
+      <w:start w:val="1"/>
+      <w:numFmt w:val="decimal"/>
+      <w:lvlText w:val="%4."/>
+      <w:lvlJc w:val="left"/>
+      <w:pPr>
+        <w:ind w:left="2880" w:hanging="360"/>
+      </w:pPr>
+    </w:lvl>
+    <w:lvl w:ilvl="4" w:tplc="04090019" w:tentative="1">
+      <w:start w:val="1"/>
+      <w:numFmt w:val="lowerLetter"/>
+      <w:lvlText w:val="%5."/>
+      <w:lvlJc w:val="left"/>
+      <w:pPr>
+        <w:ind w:left="3600" w:hanging="360"/>
+      </w:pPr>
+    </w:lvl>
+    <w:lvl w:ilvl="5" w:tplc="0409001B" w:tentative="1">
+      <w:start w:val="1"/>
+      <w:numFmt w:val="lowerRoman"/>
+      <w:lvlText w:val="%6."/>
+      <w:lvlJc w:val="right"/>
+      <w:pPr>
+        <w:ind w:left="4320" w:hanging="180"/>
+      </w:pPr>
+    </w:lvl>
+    <w:lvl w:ilvl="6" w:tplc="0409000F" w:tentative="1">
+      <w:start w:val="1"/>
+      <w:numFmt w:val="decimal"/>
+      <w:lvlText w:val="%7."/>
+      <w:lvlJc w:val="left"/>
+      <w:pPr>
+        <w:ind w:left="5040" w:hanging="360"/>
+      </w:pPr>
+    </w:lvl>
+    <w:lvl w:ilvl="7" w:tplc="04090019" w:tentative="1">
+      <w:start w:val="1"/>
+      <w:numFmt w:val="lowerLetter"/>
+      <w:lvlText w:val="%8."/>
+      <w:lvlJc w:val="left"/>
+      <w:pPr>
+        <w:ind w:left="5760" w:hanging="360"/>
+      </w:pPr>
+    </w:lvl>
+    <w:lvl w:ilvl="8" w:tplc="0409001B" w:tentative="1">
+      <w:start w:val="1"/>
+      <w:numFmt w:val="lowerRoman"/>
+      <w:lvlText w:val="%9."/>
+      <w:lvlJc w:val="right"/>
+      <w:pPr>
+        <w:ind w:left="6480" w:hanging="180"/>
+      </w:pPr>
+    </w:lvl>
+  </w:abstractNum>
+  <w:abstractNum w:abstractNumId="7">
     <w:nsid w:val="704D193E"/>
     <w:multiLevelType w:val="hybridMultilevel"/>
     <w:tmpl w:val="AA9E0DAC"/>
@@ -5723,75 +6535,84 @@
     </w:lvl>
   </w:abstractNum>
   <w:num w:numId="1">
+    <w:abstractNumId w:val="2"/>
+  </w:num>
+  <w:num w:numId="2">
+    <w:abstractNumId w:val="2"/>
+  </w:num>
+  <w:num w:numId="3">
+    <w:abstractNumId w:val="2"/>
+  </w:num>
+  <w:num w:numId="4">
+    <w:abstractNumId w:val="2"/>
+  </w:num>
+  <w:num w:numId="5">
+    <w:abstractNumId w:val="2"/>
+  </w:num>
+  <w:num w:numId="6">
+    <w:abstractNumId w:val="2"/>
+  </w:num>
+  <w:num w:numId="7">
+    <w:abstractNumId w:val="2"/>
+  </w:num>
+  <w:num w:numId="8">
+    <w:abstractNumId w:val="2"/>
+  </w:num>
+  <w:num w:numId="9">
+    <w:abstractNumId w:val="2"/>
+  </w:num>
+  <w:num w:numId="10">
+    <w:abstractNumId w:val="2"/>
+  </w:num>
+  <w:num w:numId="11">
+    <w:abstractNumId w:val="2"/>
+  </w:num>
+  <w:num w:numId="12">
+    <w:abstractNumId w:val="2"/>
+  </w:num>
+  <w:num w:numId="13">
+    <w:abstractNumId w:val="2"/>
+  </w:num>
+  <w:num w:numId="14">
+    <w:abstractNumId w:val="2"/>
+  </w:num>
+  <w:num w:numId="15">
+    <w:abstractNumId w:val="2"/>
+  </w:num>
+  <w:num w:numId="16">
+    <w:abstractNumId w:val="2"/>
+  </w:num>
+  <w:num w:numId="17">
+    <w:abstractNumId w:val="2"/>
+  </w:num>
+  <w:num w:numId="18">
+    <w:abstractNumId w:val="2"/>
+  </w:num>
+  <w:num w:numId="19">
+    <w:abstractNumId w:val="2"/>
+  </w:num>
+  <w:num w:numId="20">
+    <w:abstractNumId w:val="2"/>
+  </w:num>
+  <w:num w:numId="21">
+    <w:abstractNumId w:val="5"/>
+  </w:num>
+  <w:num w:numId="22">
+    <w:abstractNumId w:val="3"/>
+  </w:num>
+  <w:num w:numId="23">
     <w:abstractNumId w:val="1"/>
   </w:num>
-  <w:num w:numId="2">
-    <w:abstractNumId w:val="1"/>
+  <w:num w:numId="24">
+    <w:abstractNumId w:val="7"/>
   </w:num>
-  <w:num w:numId="3">
-    <w:abstractNumId w:val="1"/>
-  </w:num>
-  <w:num w:numId="4">
-    <w:abstractNumId w:val="1"/>
-  </w:num>
-  <w:num w:numId="5">
-    <w:abstractNumId w:val="1"/>
-  </w:num>
-  <w:num w:numId="6">
-    <w:abstractNumId w:val="1"/>
-  </w:num>
-  <w:num w:numId="7">
-    <w:abstractNumId w:val="1"/>
-  </w:num>
-  <w:num w:numId="8">
-    <w:abstractNumId w:val="1"/>
-  </w:num>
-  <w:num w:numId="9">
-    <w:abstractNumId w:val="1"/>
-  </w:num>
-  <w:num w:numId="10">
-    <w:abstractNumId w:val="1"/>
-  </w:num>
-  <w:num w:numId="11">
-    <w:abstractNumId w:val="1"/>
-  </w:num>
-  <w:num w:numId="12">
-    <w:abstractNumId w:val="1"/>
-  </w:num>
-  <w:num w:numId="13">
-    <w:abstractNumId w:val="1"/>
-  </w:num>
-  <w:num w:numId="14">
-    <w:abstractNumId w:val="1"/>
-  </w:num>
-  <w:num w:numId="15">
-    <w:abstractNumId w:val="1"/>
-  </w:num>
-  <w:num w:numId="16">
-    <w:abstractNumId w:val="1"/>
-  </w:num>
-  <w:num w:numId="17">
-    <w:abstractNumId w:val="1"/>
-  </w:num>
-  <w:num w:numId="18">
-    <w:abstractNumId w:val="1"/>
-  </w:num>
-  <w:num w:numId="19">
-    <w:abstractNumId w:val="1"/>
-  </w:num>
-  <w:num w:numId="20">
-    <w:abstractNumId w:val="1"/>
-  </w:num>
-  <w:num w:numId="21">
-    <w:abstractNumId w:val="3"/>
-  </w:num>
-  <w:num w:numId="22">
-    <w:abstractNumId w:val="2"/>
-  </w:num>
-  <w:num w:numId="23">
+  <w:num w:numId="25">
     <w:abstractNumId w:val="0"/>
   </w:num>
-  <w:num w:numId="24">
+  <w:num w:numId="26">
+    <w:abstractNumId w:val="6"/>
+  </w:num>
+  <w:num w:numId="27">
     <w:abstractNumId w:val="4"/>
   </w:num>
 </w:numbering>
@@ -8744,23 +9565,23 @@
   </dgm:ptLst>
   <dgm:cxnLst>
     <dgm:cxn modelId="{E28DE389-C8B1-4352-AD61-D4F1ABC864A8}" srcId="{2C49B07D-1621-47E1-AAFB-2B1F1673F023}" destId="{F764A6A6-83DB-47AD-82CA-D6E10BD86CA0}" srcOrd="1" destOrd="0" parTransId="{47F3A6B6-C82A-46B3-BC53-0D9C282A4C52}" sibTransId="{BA0B2E11-2372-458E-BF97-0DDA25C157CF}"/>
-    <dgm:cxn modelId="{027210B4-C0BF-4544-822D-140B89D79B0C}" type="presOf" srcId="{2C49B07D-1621-47E1-AAFB-2B1F1673F023}" destId="{3AECE430-75D2-4962-ABB1-F284F7B4DE6E}" srcOrd="0" destOrd="0" presId="urn:microsoft.com/office/officeart/2005/8/layout/process1"/>
-    <dgm:cxn modelId="{887A7271-F106-46C5-A5B3-2BC581F687E6}" type="presOf" srcId="{BA0B2E11-2372-458E-BF97-0DDA25C157CF}" destId="{2EFBD6EB-146D-4D30-BEF3-AA8E0DD61C89}" srcOrd="1" destOrd="0" presId="urn:microsoft.com/office/officeart/2005/8/layout/process1"/>
-    <dgm:cxn modelId="{B1AE882F-C392-4298-A6E9-A2A67DF20D76}" type="presOf" srcId="{F764A6A6-83DB-47AD-82CA-D6E10BD86CA0}" destId="{B059E8D1-E217-4E09-A267-58A79775B47E}" srcOrd="0" destOrd="0" presId="urn:microsoft.com/office/officeart/2005/8/layout/process1"/>
-    <dgm:cxn modelId="{21667E9B-DB6E-4D9F-9CCF-250ADAD3F549}" type="presOf" srcId="{B59DD4CA-7870-44D1-981F-1B2884E70177}" destId="{5BD42E85-2B7A-4F9A-97F7-2264046709CA}" srcOrd="0" destOrd="0" presId="urn:microsoft.com/office/officeart/2005/8/layout/process1"/>
+    <dgm:cxn modelId="{60B9134D-611E-4CAE-8BA6-022FEBB4FD7B}" type="presOf" srcId="{BA0B2E11-2372-458E-BF97-0DDA25C157CF}" destId="{D3CC4461-DAF8-4021-9FED-663031F0982F}" srcOrd="0" destOrd="0" presId="urn:microsoft.com/office/officeart/2005/8/layout/process1"/>
+    <dgm:cxn modelId="{EB81EC30-24EF-42BD-BF25-38324296D376}" type="presOf" srcId="{F764A6A6-83DB-47AD-82CA-D6E10BD86CA0}" destId="{B059E8D1-E217-4E09-A267-58A79775B47E}" srcOrd="0" destOrd="0" presId="urn:microsoft.com/office/officeart/2005/8/layout/process1"/>
     <dgm:cxn modelId="{9FF53B87-53A2-4261-9E8D-F5C66ADF3E34}" srcId="{2C49B07D-1621-47E1-AAFB-2B1F1673F023}" destId="{323E39BC-BD0D-4EEB-8B17-0BF302672EA7}" srcOrd="0" destOrd="0" parTransId="{0E713962-369B-4E9B-BA53-C1BD2AD815DF}" sibTransId="{8F109779-AD8D-4631-BCDC-4E77CED1DBA0}"/>
-    <dgm:cxn modelId="{9282EAE8-948A-457E-BCF0-72EDEF992CE1}" type="presOf" srcId="{8F109779-AD8D-4631-BCDC-4E77CED1DBA0}" destId="{E99D9CC8-D7A0-4960-840A-4555A6D785B1}" srcOrd="1" destOrd="0" presId="urn:microsoft.com/office/officeart/2005/8/layout/process1"/>
-    <dgm:cxn modelId="{C578DDD2-5F62-4391-9C50-8EECB492A9CE}" type="presOf" srcId="{BA0B2E11-2372-458E-BF97-0DDA25C157CF}" destId="{D3CC4461-DAF8-4021-9FED-663031F0982F}" srcOrd="0" destOrd="0" presId="urn:microsoft.com/office/officeart/2005/8/layout/process1"/>
-    <dgm:cxn modelId="{1E94635F-54BB-4DC5-B82F-9C5AAF46775F}" type="presOf" srcId="{323E39BC-BD0D-4EEB-8B17-0BF302672EA7}" destId="{33A682DB-C857-4A0B-9166-75BB211E274B}" srcOrd="0" destOrd="0" presId="urn:microsoft.com/office/officeart/2005/8/layout/process1"/>
-    <dgm:cxn modelId="{D57E0E69-6DD9-446E-8E4F-4CED4C4F1110}" type="presOf" srcId="{8F109779-AD8D-4631-BCDC-4E77CED1DBA0}" destId="{6E6A2CC8-E46D-4FA5-9CB6-047E8BBABFFB}" srcOrd="0" destOrd="0" presId="urn:microsoft.com/office/officeart/2005/8/layout/process1"/>
+    <dgm:cxn modelId="{F79DD00F-12E0-4B97-8003-E40CB32FF126}" type="presOf" srcId="{BA0B2E11-2372-458E-BF97-0DDA25C157CF}" destId="{2EFBD6EB-146D-4D30-BEF3-AA8E0DD61C89}" srcOrd="1" destOrd="0" presId="urn:microsoft.com/office/officeart/2005/8/layout/process1"/>
+    <dgm:cxn modelId="{E5A3AE00-3392-49A6-A98A-14BF0E0884AE}" type="presOf" srcId="{323E39BC-BD0D-4EEB-8B17-0BF302672EA7}" destId="{33A682DB-C857-4A0B-9166-75BB211E274B}" srcOrd="0" destOrd="0" presId="urn:microsoft.com/office/officeart/2005/8/layout/process1"/>
+    <dgm:cxn modelId="{43BAEE3B-D59B-4487-8229-59D421EF6544}" type="presOf" srcId="{8F109779-AD8D-4631-BCDC-4E77CED1DBA0}" destId="{E99D9CC8-D7A0-4960-840A-4555A6D785B1}" srcOrd="1" destOrd="0" presId="urn:microsoft.com/office/officeart/2005/8/layout/process1"/>
+    <dgm:cxn modelId="{68AC6D61-F78D-4270-BB56-F94F15E01A9F}" type="presOf" srcId="{8F109779-AD8D-4631-BCDC-4E77CED1DBA0}" destId="{6E6A2CC8-E46D-4FA5-9CB6-047E8BBABFFB}" srcOrd="0" destOrd="0" presId="urn:microsoft.com/office/officeart/2005/8/layout/process1"/>
+    <dgm:cxn modelId="{64D36B5D-DC8F-4964-A027-CC7069258DDB}" type="presOf" srcId="{B59DD4CA-7870-44D1-981F-1B2884E70177}" destId="{5BD42E85-2B7A-4F9A-97F7-2264046709CA}" srcOrd="0" destOrd="0" presId="urn:microsoft.com/office/officeart/2005/8/layout/process1"/>
+    <dgm:cxn modelId="{85CCA4F9-BE44-4221-AC1D-FE9A4C0EE785}" type="presOf" srcId="{2C49B07D-1621-47E1-AAFB-2B1F1673F023}" destId="{3AECE430-75D2-4962-ABB1-F284F7B4DE6E}" srcOrd="0" destOrd="0" presId="urn:microsoft.com/office/officeart/2005/8/layout/process1"/>
     <dgm:cxn modelId="{2AA632DA-10CF-45F7-8428-CFF28A489A01}" srcId="{2C49B07D-1621-47E1-AAFB-2B1F1673F023}" destId="{B59DD4CA-7870-44D1-981F-1B2884E70177}" srcOrd="2" destOrd="0" parTransId="{6D3FFA3E-CD8E-4718-B4C0-FBC4031DCA00}" sibTransId="{B322EB24-AF46-4103-901F-89DB0058B329}"/>
-    <dgm:cxn modelId="{D1760090-1DCF-4D5F-9D9F-AA7A4F6FA8DF}" type="presParOf" srcId="{3AECE430-75D2-4962-ABB1-F284F7B4DE6E}" destId="{33A682DB-C857-4A0B-9166-75BB211E274B}" srcOrd="0" destOrd="0" presId="urn:microsoft.com/office/officeart/2005/8/layout/process1"/>
-    <dgm:cxn modelId="{D66C3417-FECA-4D5E-B0B4-0D7E86755E88}" type="presParOf" srcId="{3AECE430-75D2-4962-ABB1-F284F7B4DE6E}" destId="{6E6A2CC8-E46D-4FA5-9CB6-047E8BBABFFB}" srcOrd="1" destOrd="0" presId="urn:microsoft.com/office/officeart/2005/8/layout/process1"/>
-    <dgm:cxn modelId="{02CE706B-28F8-4136-BA03-3FF4AA34C7ED}" type="presParOf" srcId="{6E6A2CC8-E46D-4FA5-9CB6-047E8BBABFFB}" destId="{E99D9CC8-D7A0-4960-840A-4555A6D785B1}" srcOrd="0" destOrd="0" presId="urn:microsoft.com/office/officeart/2005/8/layout/process1"/>
-    <dgm:cxn modelId="{C0D0B614-40FA-443A-AE5B-60521438E3C0}" type="presParOf" srcId="{3AECE430-75D2-4962-ABB1-F284F7B4DE6E}" destId="{B059E8D1-E217-4E09-A267-58A79775B47E}" srcOrd="2" destOrd="0" presId="urn:microsoft.com/office/officeart/2005/8/layout/process1"/>
-    <dgm:cxn modelId="{2A79AB06-D66E-4AAE-8074-6413A838421C}" type="presParOf" srcId="{3AECE430-75D2-4962-ABB1-F284F7B4DE6E}" destId="{D3CC4461-DAF8-4021-9FED-663031F0982F}" srcOrd="3" destOrd="0" presId="urn:microsoft.com/office/officeart/2005/8/layout/process1"/>
-    <dgm:cxn modelId="{E9A14089-A732-4167-8444-5EA61E961DA4}" type="presParOf" srcId="{D3CC4461-DAF8-4021-9FED-663031F0982F}" destId="{2EFBD6EB-146D-4D30-BEF3-AA8E0DD61C89}" srcOrd="0" destOrd="0" presId="urn:microsoft.com/office/officeart/2005/8/layout/process1"/>
-    <dgm:cxn modelId="{33C01B53-C5AC-4332-A7FF-495DE8182068}" type="presParOf" srcId="{3AECE430-75D2-4962-ABB1-F284F7B4DE6E}" destId="{5BD42E85-2B7A-4F9A-97F7-2264046709CA}" srcOrd="4" destOrd="0" presId="urn:microsoft.com/office/officeart/2005/8/layout/process1"/>
+    <dgm:cxn modelId="{2ABA8BBB-1870-41E0-84C7-BF2452468891}" type="presParOf" srcId="{3AECE430-75D2-4962-ABB1-F284F7B4DE6E}" destId="{33A682DB-C857-4A0B-9166-75BB211E274B}" srcOrd="0" destOrd="0" presId="urn:microsoft.com/office/officeart/2005/8/layout/process1"/>
+    <dgm:cxn modelId="{55DC069F-0B7E-4E6C-902C-969302DCC039}" type="presParOf" srcId="{3AECE430-75D2-4962-ABB1-F284F7B4DE6E}" destId="{6E6A2CC8-E46D-4FA5-9CB6-047E8BBABFFB}" srcOrd="1" destOrd="0" presId="urn:microsoft.com/office/officeart/2005/8/layout/process1"/>
+    <dgm:cxn modelId="{E48841FC-4311-4556-BCAC-84DFD861E256}" type="presParOf" srcId="{6E6A2CC8-E46D-4FA5-9CB6-047E8BBABFFB}" destId="{E99D9CC8-D7A0-4960-840A-4555A6D785B1}" srcOrd="0" destOrd="0" presId="urn:microsoft.com/office/officeart/2005/8/layout/process1"/>
+    <dgm:cxn modelId="{212F482F-8A5E-44E7-AD70-44865C0E6ACD}" type="presParOf" srcId="{3AECE430-75D2-4962-ABB1-F284F7B4DE6E}" destId="{B059E8D1-E217-4E09-A267-58A79775B47E}" srcOrd="2" destOrd="0" presId="urn:microsoft.com/office/officeart/2005/8/layout/process1"/>
+    <dgm:cxn modelId="{3C38012C-9510-4E38-A635-8A00A176E9A0}" type="presParOf" srcId="{3AECE430-75D2-4962-ABB1-F284F7B4DE6E}" destId="{D3CC4461-DAF8-4021-9FED-663031F0982F}" srcOrd="3" destOrd="0" presId="urn:microsoft.com/office/officeart/2005/8/layout/process1"/>
+    <dgm:cxn modelId="{F0BB3BE7-05F9-4A15-99BA-1FCD8E91ABC3}" type="presParOf" srcId="{D3CC4461-DAF8-4021-9FED-663031F0982F}" destId="{2EFBD6EB-146D-4D30-BEF3-AA8E0DD61C89}" srcOrd="0" destOrd="0" presId="urn:microsoft.com/office/officeart/2005/8/layout/process1"/>
+    <dgm:cxn modelId="{3F91C133-E44D-496D-8D4C-ABB3E537AD4D}" type="presParOf" srcId="{3AECE430-75D2-4962-ABB1-F284F7B4DE6E}" destId="{5BD42E85-2B7A-4F9A-97F7-2264046709CA}" srcOrd="4" destOrd="0" presId="urn:microsoft.com/office/officeart/2005/8/layout/process1"/>
   </dgm:cxnLst>
   <dgm:bg/>
   <dgm:whole/>
@@ -10597,7 +11418,7 @@
   <a:extraClrSchemeLst/>
   <a:extLst>
     <a:ext uri="{05A4C25C-085E-4340-85A3-A5531E510DB2}">
-      <thm15:themeFamily xmlns="" xmlns:thm15="http://schemas.microsoft.com/office/thememl/2012/main" name="Office Theme" id="{62F939B6-93AF-4DB8-9C6B-D6C7DFDC589F}" vid="{4A3C46E8-61CC-4603-A589-7422A47A8E4A}"/>
+      <thm15:themeFamily xmlns:thm15="http://schemas.microsoft.com/office/thememl/2012/main" xmlns="" name="Office Theme" id="{62F939B6-93AF-4DB8-9C6B-D6C7DFDC589F}" vid="{4A3C46E8-61CC-4603-A589-7422A47A8E4A}"/>
     </a:ext>
   </a:extLst>
 </a:theme>
